--- a/Documentation/Notes.docx
+++ b/Documentation/Notes.docx
@@ -65,7 +65,43 @@
           <w:sz w:val="28"/>
           <w:szCs w:val="28"/>
         </w:rPr>
-        <w:t>KEY OF SYMBOLS WITHIN THE ARRAYLIST:</w:t>
+        <w:t xml:space="preserve">KEY OF SYMBOLS </w:t>
+      </w:r>
+      <w:r>
+        <w:rPr>
+          <w:b/>
+          <w:bCs/>
+          <w:sz w:val="28"/>
+          <w:szCs w:val="28"/>
+        </w:rPr>
+        <w:t xml:space="preserve">TO BE USED </w:t>
+      </w:r>
+      <w:r>
+        <w:rPr>
+          <w:b/>
+          <w:bCs/>
+          <w:sz w:val="28"/>
+          <w:szCs w:val="28"/>
+        </w:rPr>
+        <w:t xml:space="preserve">WITHIN THE </w:t>
+      </w:r>
+      <w:r>
+        <w:rPr>
+          <w:b/>
+          <w:bCs/>
+          <w:sz w:val="28"/>
+          <w:szCs w:val="28"/>
+        </w:rPr>
+        <w:t>PROJECT FILE</w:t>
+      </w:r>
+      <w:r>
+        <w:rPr>
+          <w:b/>
+          <w:bCs/>
+          <w:sz w:val="28"/>
+          <w:szCs w:val="28"/>
+        </w:rPr>
+        <w:t>:</w:t>
       </w:r>
     </w:p>
     <w:tbl>
@@ -184,12 +220,17 @@
             <w:pPr>
               <w:jc w:val="center"/>
               <w:rPr>
-                <w:b/>
-                <w:bCs/>
-                <w:sz w:val="28"/>
-                <w:szCs w:val="28"/>
-              </w:rPr>
-            </w:pPr>
+                <w:sz w:val="28"/>
+                <w:szCs w:val="28"/>
+              </w:rPr>
+            </w:pPr>
+            <w:r>
+              <w:rPr>
+                <w:sz w:val="28"/>
+                <w:szCs w:val="28"/>
+              </w:rPr>
+              <w:t>`</w:t>
+            </w:r>
           </w:p>
         </w:tc>
         <w:tc>
@@ -199,12 +240,17 @@
           <w:p>
             <w:pPr>
               <w:rPr>
-                <w:b/>
-                <w:bCs/>
-                <w:sz w:val="28"/>
-                <w:szCs w:val="28"/>
-              </w:rPr>
-            </w:pPr>
+                <w:sz w:val="28"/>
+                <w:szCs w:val="28"/>
+              </w:rPr>
+            </w:pPr>
+            <w:r>
+              <w:rPr>
+                <w:sz w:val="28"/>
+                <w:szCs w:val="28"/>
+              </w:rPr>
+              <w:t>Class ArrayList Start</w:t>
+            </w:r>
           </w:p>
         </w:tc>
       </w:tr>
@@ -217,12 +263,17 @@
             <w:pPr>
               <w:jc w:val="center"/>
               <w:rPr>
-                <w:b/>
-                <w:bCs/>
-                <w:sz w:val="28"/>
-                <w:szCs w:val="28"/>
-              </w:rPr>
-            </w:pPr>
+                <w:sz w:val="28"/>
+                <w:szCs w:val="28"/>
+              </w:rPr>
+            </w:pPr>
+            <w:r>
+              <w:rPr>
+                <w:sz w:val="28"/>
+                <w:szCs w:val="28"/>
+              </w:rPr>
+              <w:t>¯</w:t>
+            </w:r>
           </w:p>
         </w:tc>
         <w:tc>
@@ -232,12 +283,17 @@
           <w:p>
             <w:pPr>
               <w:rPr>
-                <w:b/>
-                <w:bCs/>
-                <w:sz w:val="28"/>
-                <w:szCs w:val="28"/>
-              </w:rPr>
-            </w:pPr>
+                <w:sz w:val="28"/>
+                <w:szCs w:val="28"/>
+              </w:rPr>
+            </w:pPr>
+            <w:r>
+              <w:rPr>
+                <w:sz w:val="28"/>
+                <w:szCs w:val="28"/>
+              </w:rPr>
+              <w:t>Class ArrayList End</w:t>
+            </w:r>
           </w:p>
         </w:tc>
       </w:tr>
@@ -250,12 +306,17 @@
             <w:pPr>
               <w:jc w:val="center"/>
               <w:rPr>
-                <w:b/>
-                <w:bCs/>
-                <w:sz w:val="28"/>
-                <w:szCs w:val="28"/>
-              </w:rPr>
-            </w:pPr>
+                <w:sz w:val="28"/>
+                <w:szCs w:val="28"/>
+              </w:rPr>
+            </w:pPr>
+            <w:r>
+              <w:rPr>
+                <w:sz w:val="28"/>
+                <w:szCs w:val="28"/>
+              </w:rPr>
+              <w:t>/</w:t>
+            </w:r>
           </w:p>
         </w:tc>
         <w:tc>
@@ -265,12 +326,17 @@
           <w:p>
             <w:pPr>
               <w:rPr>
-                <w:b/>
-                <w:bCs/>
-                <w:sz w:val="28"/>
-                <w:szCs w:val="28"/>
-              </w:rPr>
-            </w:pPr>
+                <w:sz w:val="28"/>
+                <w:szCs w:val="28"/>
+              </w:rPr>
+            </w:pPr>
+            <w:r>
+              <w:rPr>
+                <w:sz w:val="28"/>
+                <w:szCs w:val="28"/>
+              </w:rPr>
+              <w:t>Class Data Start</w:t>
+            </w:r>
           </w:p>
         </w:tc>
       </w:tr>
@@ -283,12 +349,17 @@
             <w:pPr>
               <w:jc w:val="center"/>
               <w:rPr>
-                <w:b/>
-                <w:bCs/>
-                <w:sz w:val="28"/>
-                <w:szCs w:val="28"/>
-              </w:rPr>
-            </w:pPr>
+                <w:sz w:val="28"/>
+                <w:szCs w:val="28"/>
+              </w:rPr>
+            </w:pPr>
+            <w:r>
+              <w:rPr>
+                <w:sz w:val="28"/>
+                <w:szCs w:val="28"/>
+              </w:rPr>
+              <w:t>\</w:t>
+            </w:r>
           </w:p>
         </w:tc>
         <w:tc>
@@ -298,12 +369,17 @@
           <w:p>
             <w:pPr>
               <w:rPr>
-                <w:b/>
-                <w:bCs/>
-                <w:sz w:val="28"/>
-                <w:szCs w:val="28"/>
-              </w:rPr>
-            </w:pPr>
+                <w:sz w:val="28"/>
+                <w:szCs w:val="28"/>
+              </w:rPr>
+            </w:pPr>
+            <w:r>
+              <w:rPr>
+                <w:sz w:val="28"/>
+                <w:szCs w:val="28"/>
+              </w:rPr>
+              <w:t>Class Data End</w:t>
+            </w:r>
           </w:p>
         </w:tc>
       </w:tr>
@@ -316,12 +392,17 @@
             <w:pPr>
               <w:jc w:val="center"/>
               <w:rPr>
-                <w:b/>
-                <w:bCs/>
-                <w:sz w:val="28"/>
-                <w:szCs w:val="28"/>
-              </w:rPr>
-            </w:pPr>
+                <w:sz w:val="28"/>
+                <w:szCs w:val="28"/>
+              </w:rPr>
+            </w:pPr>
+            <w:r>
+              <w:rPr>
+                <w:sz w:val="28"/>
+                <w:szCs w:val="28"/>
+              </w:rPr>
+              <w:t>‹</w:t>
+            </w:r>
           </w:p>
         </w:tc>
         <w:tc>
@@ -331,8 +412,242 @@
           <w:p>
             <w:pPr>
               <w:rPr>
-                <w:b/>
-                <w:bCs/>
+                <w:sz w:val="28"/>
+                <w:szCs w:val="28"/>
+              </w:rPr>
+            </w:pPr>
+            <w:r>
+              <w:rPr>
+                <w:sz w:val="28"/>
+                <w:szCs w:val="28"/>
+              </w:rPr>
+              <w:t xml:space="preserve">Method </w:t>
+            </w:r>
+            <w:r>
+              <w:rPr>
+                <w:sz w:val="28"/>
+                <w:szCs w:val="28"/>
+              </w:rPr>
+              <w:t>Data</w:t>
+            </w:r>
+            <w:r>
+              <w:rPr>
+                <w:sz w:val="28"/>
+                <w:szCs w:val="28"/>
+              </w:rPr>
+              <w:t xml:space="preserve"> </w:t>
+            </w:r>
+            <w:r>
+              <w:rPr>
+                <w:sz w:val="28"/>
+                <w:szCs w:val="28"/>
+              </w:rPr>
+              <w:t>Indicator</w:t>
+            </w:r>
+          </w:p>
+        </w:tc>
+      </w:tr>
+      <w:tr>
+        <w:tc>
+          <w:tcPr>
+            <w:tcW w:w="4675" w:type="dxa"/>
+          </w:tcPr>
+          <w:p>
+            <w:pPr>
+              <w:jc w:val="center"/>
+              <w:rPr>
+                <w:sz w:val="28"/>
+                <w:szCs w:val="28"/>
+              </w:rPr>
+            </w:pPr>
+            <w:r>
+              <w:rPr>
+                <w:sz w:val="28"/>
+                <w:szCs w:val="28"/>
+              </w:rPr>
+              <w:t>›</w:t>
+            </w:r>
+          </w:p>
+        </w:tc>
+        <w:tc>
+          <w:tcPr>
+            <w:tcW w:w="4675" w:type="dxa"/>
+          </w:tcPr>
+          <w:p>
+            <w:pPr>
+              <w:rPr>
+                <w:sz w:val="28"/>
+                <w:szCs w:val="28"/>
+              </w:rPr>
+            </w:pPr>
+            <w:r>
+              <w:rPr>
+                <w:sz w:val="28"/>
+                <w:szCs w:val="28"/>
+              </w:rPr>
+              <w:t xml:space="preserve">Variable Data </w:t>
+            </w:r>
+            <w:r>
+              <w:rPr>
+                <w:sz w:val="28"/>
+                <w:szCs w:val="28"/>
+              </w:rPr>
+              <w:t>Indicator</w:t>
+            </w:r>
+          </w:p>
+        </w:tc>
+      </w:tr>
+      <w:tr>
+        <w:tc>
+          <w:tcPr>
+            <w:tcW w:w="4675" w:type="dxa"/>
+          </w:tcPr>
+          <w:p>
+            <w:pPr>
+              <w:jc w:val="center"/>
+              <w:rPr>
+                <w:sz w:val="28"/>
+                <w:szCs w:val="28"/>
+              </w:rPr>
+            </w:pPr>
+            <w:r>
+              <w:rPr>
+                <w:sz w:val="28"/>
+                <w:szCs w:val="28"/>
+              </w:rPr>
+              <w:t>¤</w:t>
+            </w:r>
+          </w:p>
+        </w:tc>
+        <w:tc>
+          <w:tcPr>
+            <w:tcW w:w="4675" w:type="dxa"/>
+          </w:tcPr>
+          <w:p>
+            <w:pPr>
+              <w:rPr>
+                <w:sz w:val="28"/>
+                <w:szCs w:val="28"/>
+              </w:rPr>
+            </w:pPr>
+            <w:r>
+              <w:rPr>
+                <w:sz w:val="28"/>
+                <w:szCs w:val="28"/>
+              </w:rPr>
+              <w:t>File Start</w:t>
+            </w:r>
+          </w:p>
+        </w:tc>
+      </w:tr>
+      <w:tr>
+        <w:tc>
+          <w:tcPr>
+            <w:tcW w:w="4675" w:type="dxa"/>
+          </w:tcPr>
+          <w:p>
+            <w:pPr>
+              <w:jc w:val="center"/>
+              <w:rPr>
+                <w:sz w:val="28"/>
+                <w:szCs w:val="28"/>
+              </w:rPr>
+            </w:pPr>
+            <w:r>
+              <w:rPr>
+                <w:sz w:val="28"/>
+                <w:szCs w:val="28"/>
+              </w:rPr>
+              <w:t>˘</w:t>
+            </w:r>
+          </w:p>
+        </w:tc>
+        <w:tc>
+          <w:tcPr>
+            <w:tcW w:w="4675" w:type="dxa"/>
+          </w:tcPr>
+          <w:p>
+            <w:pPr>
+              <w:rPr>
+                <w:sz w:val="28"/>
+                <w:szCs w:val="28"/>
+              </w:rPr>
+            </w:pPr>
+            <w:r>
+              <w:rPr>
+                <w:sz w:val="28"/>
+                <w:szCs w:val="28"/>
+              </w:rPr>
+              <w:t>File End</w:t>
+            </w:r>
+          </w:p>
+        </w:tc>
+      </w:tr>
+      <w:tr>
+        <w:tc>
+          <w:tcPr>
+            <w:tcW w:w="4675" w:type="dxa"/>
+          </w:tcPr>
+          <w:p>
+            <w:pPr>
+              <w:jc w:val="center"/>
+              <w:rPr>
+                <w:sz w:val="28"/>
+                <w:szCs w:val="28"/>
+              </w:rPr>
+            </w:pPr>
+            <w:r>
+              <w:rPr>
+                <w:sz w:val="28"/>
+                <w:szCs w:val="28"/>
+              </w:rPr>
+              <w:t>¨</w:t>
+            </w:r>
+          </w:p>
+        </w:tc>
+        <w:tc>
+          <w:tcPr>
+            <w:tcW w:w="4675" w:type="dxa"/>
+          </w:tcPr>
+          <w:p>
+            <w:pPr>
+              <w:rPr>
+                <w:sz w:val="28"/>
+                <w:szCs w:val="28"/>
+              </w:rPr>
+            </w:pPr>
+            <w:r>
+              <w:rPr>
+                <w:sz w:val="28"/>
+                <w:szCs w:val="28"/>
+              </w:rPr>
+              <w:t>Basic Class Data Indicator</w:t>
+            </w:r>
+          </w:p>
+        </w:tc>
+      </w:tr>
+      <w:tr>
+        <w:tc>
+          <w:tcPr>
+            <w:tcW w:w="4675" w:type="dxa"/>
+          </w:tcPr>
+          <w:p>
+            <w:pPr>
+              <w:jc w:val="center"/>
+              <w:rPr>
+                <w:sz w:val="28"/>
+                <w:szCs w:val="28"/>
+              </w:rPr>
+            </w:pPr>
+          </w:p>
+        </w:tc>
+        <w:tc>
+          <w:tcPr>
+            <w:tcW w:w="4675" w:type="dxa"/>
+          </w:tcPr>
+          <w:p>
+            <w:pPr>
+              <w:rPr>
                 <w:sz w:val="28"/>
                 <w:szCs w:val="28"/>
               </w:rPr>
@@ -356,7 +671,1008 @@
         <w:t>*ALL OF THESE VALUES WILL NOT BE ACCEPTED WHEN ENTERED INTO THE DIALOG BOX WHEN RETRIEVING THE NEW PROJECT NAME. THIS AVOIDS CONFUSION FOR THE INPUTSTREAM.</w:t>
       </w:r>
     </w:p>
-    <w:p/>
+    <w:p>
+      <w:pPr>
+        <w:rPr>
+          <w:b/>
+          <w:bCs/>
+          <w:sz w:val="28"/>
+          <w:szCs w:val="28"/>
+        </w:rPr>
+      </w:pPr>
+    </w:p>
+    <w:tbl>
+      <w:tblPr>
+        <w:tblStyle w:val="TableGrid"/>
+        <w:tblW w:w="9339" w:type="dxa"/>
+        <w:tblLook w:val="04A0" w:firstRow="1" w:lastRow="0" w:firstColumn="1" w:lastColumn="0" w:noHBand="0" w:noVBand="1"/>
+      </w:tblPr>
+      <w:tblGrid>
+        <w:gridCol w:w="2232"/>
+        <w:gridCol w:w="2369"/>
+        <w:gridCol w:w="2369"/>
+        <w:gridCol w:w="2369"/>
+      </w:tblGrid>
+      <w:tr>
+        <w:trPr>
+          <w:trHeight w:val="515"/>
+        </w:trPr>
+        <w:tc>
+          <w:tcPr>
+            <w:tcW w:w="2232" w:type="dxa"/>
+            <w:shd w:val="clear" w:color="auto" w:fill="E7E6E6" w:themeFill="background2"/>
+          </w:tcPr>
+          <w:p>
+            <w:pPr>
+              <w:jc w:val="center"/>
+              <w:rPr>
+                <w:b/>
+                <w:bCs/>
+                <w:sz w:val="32"/>
+                <w:szCs w:val="32"/>
+              </w:rPr>
+            </w:pPr>
+            <w:r>
+              <w:rPr>
+                <w:b/>
+                <w:bCs/>
+                <w:sz w:val="32"/>
+                <w:szCs w:val="32"/>
+              </w:rPr>
+              <w:t>VALUES</w:t>
+            </w:r>
+          </w:p>
+        </w:tc>
+        <w:tc>
+          <w:tcPr>
+            <w:tcW w:w="2369" w:type="dxa"/>
+            <w:shd w:val="clear" w:color="auto" w:fill="E7E6E6" w:themeFill="background2"/>
+          </w:tcPr>
+          <w:p>
+            <w:pPr>
+              <w:jc w:val="center"/>
+              <w:rPr>
+                <w:b/>
+                <w:bCs/>
+                <w:sz w:val="32"/>
+                <w:szCs w:val="32"/>
+              </w:rPr>
+            </w:pPr>
+            <w:r>
+              <w:rPr>
+                <w:b/>
+                <w:bCs/>
+                <w:sz w:val="32"/>
+                <w:szCs w:val="32"/>
+              </w:rPr>
+              <w:t>DESCRIPTION</w:t>
+            </w:r>
+          </w:p>
+        </w:tc>
+        <w:tc>
+          <w:tcPr>
+            <w:tcW w:w="2369" w:type="dxa"/>
+            <w:shd w:val="clear" w:color="auto" w:fill="E7E6E6" w:themeFill="background2"/>
+          </w:tcPr>
+          <w:p>
+            <w:pPr>
+              <w:rPr>
+                <w:b/>
+                <w:bCs/>
+                <w:sz w:val="32"/>
+                <w:szCs w:val="32"/>
+              </w:rPr>
+            </w:pPr>
+            <w:r>
+              <w:rPr>
+                <w:b/>
+                <w:bCs/>
+                <w:sz w:val="32"/>
+                <w:szCs w:val="32"/>
+              </w:rPr>
+              <w:t>VALUES</w:t>
+            </w:r>
+          </w:p>
+        </w:tc>
+        <w:tc>
+          <w:tcPr>
+            <w:tcW w:w="2369" w:type="dxa"/>
+            <w:shd w:val="clear" w:color="auto" w:fill="E7E6E6" w:themeFill="background2"/>
+          </w:tcPr>
+          <w:p>
+            <w:pPr>
+              <w:rPr>
+                <w:b/>
+                <w:bCs/>
+                <w:sz w:val="32"/>
+                <w:szCs w:val="32"/>
+              </w:rPr>
+            </w:pPr>
+            <w:r>
+              <w:rPr>
+                <w:b/>
+                <w:bCs/>
+                <w:sz w:val="32"/>
+                <w:szCs w:val="32"/>
+              </w:rPr>
+              <w:t>DESCRIPTION</w:t>
+            </w:r>
+          </w:p>
+        </w:tc>
+      </w:tr>
+      <w:tr>
+        <w:trPr>
+          <w:trHeight w:val="471"/>
+        </w:trPr>
+        <w:tc>
+          <w:tcPr>
+            <w:tcW w:w="2232" w:type="dxa"/>
+          </w:tcPr>
+          <w:p>
+            <w:pPr>
+              <w:jc w:val="center"/>
+              <w:rPr>
+                <w:sz w:val="28"/>
+                <w:szCs w:val="28"/>
+              </w:rPr>
+            </w:pPr>
+            <w:r>
+              <w:rPr>
+                <w:sz w:val="28"/>
+                <w:szCs w:val="28"/>
+              </w:rPr>
+              <w:t>0</w:t>
+            </w:r>
+          </w:p>
+        </w:tc>
+        <w:tc>
+          <w:tcPr>
+            <w:tcW w:w="2369" w:type="dxa"/>
+          </w:tcPr>
+          <w:p>
+            <w:pPr>
+              <w:rPr>
+                <w:color w:val="1F3864" w:themeColor="accent1" w:themeShade="80"/>
+                <w:sz w:val="28"/>
+                <w:szCs w:val="28"/>
+              </w:rPr>
+            </w:pPr>
+            <w:r>
+              <w:rPr>
+                <w:color w:val="1F3864" w:themeColor="accent1" w:themeShade="80"/>
+                <w:sz w:val="28"/>
+                <w:szCs w:val="28"/>
+              </w:rPr>
+              <w:t>Byte</w:t>
+            </w:r>
+          </w:p>
+        </w:tc>
+        <w:tc>
+          <w:tcPr>
+            <w:tcW w:w="2369" w:type="dxa"/>
+          </w:tcPr>
+          <w:p>
+            <w:pPr>
+              <w:rPr>
+                <w:b/>
+                <w:bCs/>
+                <w:sz w:val="32"/>
+                <w:szCs w:val="32"/>
+              </w:rPr>
+            </w:pPr>
+          </w:p>
+        </w:tc>
+        <w:tc>
+          <w:tcPr>
+            <w:tcW w:w="2369" w:type="dxa"/>
+          </w:tcPr>
+          <w:p>
+            <w:pPr>
+              <w:rPr>
+                <w:b/>
+                <w:bCs/>
+                <w:sz w:val="32"/>
+                <w:szCs w:val="32"/>
+              </w:rPr>
+            </w:pPr>
+          </w:p>
+        </w:tc>
+      </w:tr>
+      <w:tr>
+        <w:trPr>
+          <w:trHeight w:val="449"/>
+        </w:trPr>
+        <w:tc>
+          <w:tcPr>
+            <w:tcW w:w="2232" w:type="dxa"/>
+          </w:tcPr>
+          <w:p>
+            <w:pPr>
+              <w:jc w:val="center"/>
+              <w:rPr>
+                <w:sz w:val="28"/>
+                <w:szCs w:val="28"/>
+              </w:rPr>
+            </w:pPr>
+            <w:r>
+              <w:rPr>
+                <w:sz w:val="28"/>
+                <w:szCs w:val="28"/>
+              </w:rPr>
+              <w:t>1</w:t>
+            </w:r>
+          </w:p>
+        </w:tc>
+        <w:tc>
+          <w:tcPr>
+            <w:tcW w:w="2369" w:type="dxa"/>
+          </w:tcPr>
+          <w:p>
+            <w:pPr>
+              <w:rPr>
+                <w:color w:val="1F3864" w:themeColor="accent1" w:themeShade="80"/>
+                <w:sz w:val="28"/>
+                <w:szCs w:val="28"/>
+              </w:rPr>
+            </w:pPr>
+            <w:r>
+              <w:rPr>
+                <w:color w:val="1F3864" w:themeColor="accent1" w:themeShade="80"/>
+                <w:sz w:val="28"/>
+                <w:szCs w:val="28"/>
+              </w:rPr>
+              <w:t>Integer</w:t>
+            </w:r>
+          </w:p>
+        </w:tc>
+        <w:tc>
+          <w:tcPr>
+            <w:tcW w:w="2369" w:type="dxa"/>
+          </w:tcPr>
+          <w:p>
+            <w:pPr>
+              <w:rPr>
+                <w:b/>
+                <w:bCs/>
+                <w:sz w:val="32"/>
+                <w:szCs w:val="32"/>
+              </w:rPr>
+            </w:pPr>
+          </w:p>
+        </w:tc>
+        <w:tc>
+          <w:tcPr>
+            <w:tcW w:w="2369" w:type="dxa"/>
+          </w:tcPr>
+          <w:p>
+            <w:pPr>
+              <w:rPr>
+                <w:b/>
+                <w:bCs/>
+                <w:sz w:val="32"/>
+                <w:szCs w:val="32"/>
+              </w:rPr>
+            </w:pPr>
+          </w:p>
+        </w:tc>
+      </w:tr>
+      <w:tr>
+        <w:trPr>
+          <w:trHeight w:val="449"/>
+        </w:trPr>
+        <w:tc>
+          <w:tcPr>
+            <w:tcW w:w="2232" w:type="dxa"/>
+          </w:tcPr>
+          <w:p>
+            <w:pPr>
+              <w:jc w:val="center"/>
+              <w:rPr>
+                <w:sz w:val="28"/>
+                <w:szCs w:val="28"/>
+              </w:rPr>
+            </w:pPr>
+            <w:r>
+              <w:rPr>
+                <w:sz w:val="28"/>
+                <w:szCs w:val="28"/>
+              </w:rPr>
+              <w:t>2</w:t>
+            </w:r>
+          </w:p>
+        </w:tc>
+        <w:tc>
+          <w:tcPr>
+            <w:tcW w:w="2369" w:type="dxa"/>
+          </w:tcPr>
+          <w:p>
+            <w:pPr>
+              <w:rPr>
+                <w:color w:val="1F3864" w:themeColor="accent1" w:themeShade="80"/>
+                <w:sz w:val="28"/>
+                <w:szCs w:val="28"/>
+              </w:rPr>
+            </w:pPr>
+            <w:r>
+              <w:rPr>
+                <w:color w:val="1F3864" w:themeColor="accent1" w:themeShade="80"/>
+                <w:sz w:val="28"/>
+                <w:szCs w:val="28"/>
+              </w:rPr>
+              <w:t>Short</w:t>
+            </w:r>
+          </w:p>
+        </w:tc>
+        <w:tc>
+          <w:tcPr>
+            <w:tcW w:w="2369" w:type="dxa"/>
+          </w:tcPr>
+          <w:p>
+            <w:pPr>
+              <w:rPr>
+                <w:b/>
+                <w:bCs/>
+                <w:sz w:val="32"/>
+                <w:szCs w:val="32"/>
+              </w:rPr>
+            </w:pPr>
+          </w:p>
+        </w:tc>
+        <w:tc>
+          <w:tcPr>
+            <w:tcW w:w="2369" w:type="dxa"/>
+          </w:tcPr>
+          <w:p>
+            <w:pPr>
+              <w:rPr>
+                <w:b/>
+                <w:bCs/>
+                <w:sz w:val="32"/>
+                <w:szCs w:val="32"/>
+              </w:rPr>
+            </w:pPr>
+          </w:p>
+        </w:tc>
+      </w:tr>
+      <w:tr>
+        <w:trPr>
+          <w:trHeight w:val="449"/>
+        </w:trPr>
+        <w:tc>
+          <w:tcPr>
+            <w:tcW w:w="2232" w:type="dxa"/>
+          </w:tcPr>
+          <w:p>
+            <w:pPr>
+              <w:jc w:val="center"/>
+              <w:rPr>
+                <w:sz w:val="28"/>
+                <w:szCs w:val="28"/>
+              </w:rPr>
+            </w:pPr>
+            <w:r>
+              <w:rPr>
+                <w:sz w:val="28"/>
+                <w:szCs w:val="28"/>
+              </w:rPr>
+              <w:t>3</w:t>
+            </w:r>
+          </w:p>
+        </w:tc>
+        <w:tc>
+          <w:tcPr>
+            <w:tcW w:w="2369" w:type="dxa"/>
+          </w:tcPr>
+          <w:p>
+            <w:pPr>
+              <w:rPr>
+                <w:color w:val="1F3864" w:themeColor="accent1" w:themeShade="80"/>
+                <w:sz w:val="28"/>
+                <w:szCs w:val="28"/>
+              </w:rPr>
+            </w:pPr>
+            <w:r>
+              <w:rPr>
+                <w:color w:val="1F3864" w:themeColor="accent1" w:themeShade="80"/>
+                <w:sz w:val="28"/>
+                <w:szCs w:val="28"/>
+              </w:rPr>
+              <w:t>Long</w:t>
+            </w:r>
+          </w:p>
+        </w:tc>
+        <w:tc>
+          <w:tcPr>
+            <w:tcW w:w="2369" w:type="dxa"/>
+          </w:tcPr>
+          <w:p>
+            <w:pPr>
+              <w:rPr>
+                <w:b/>
+                <w:bCs/>
+                <w:sz w:val="32"/>
+                <w:szCs w:val="32"/>
+              </w:rPr>
+            </w:pPr>
+          </w:p>
+        </w:tc>
+        <w:tc>
+          <w:tcPr>
+            <w:tcW w:w="2369" w:type="dxa"/>
+          </w:tcPr>
+          <w:p>
+            <w:pPr>
+              <w:rPr>
+                <w:b/>
+                <w:bCs/>
+                <w:sz w:val="32"/>
+                <w:szCs w:val="32"/>
+              </w:rPr>
+            </w:pPr>
+          </w:p>
+        </w:tc>
+      </w:tr>
+      <w:tr>
+        <w:trPr>
+          <w:trHeight w:val="449"/>
+        </w:trPr>
+        <w:tc>
+          <w:tcPr>
+            <w:tcW w:w="2232" w:type="dxa"/>
+          </w:tcPr>
+          <w:p>
+            <w:pPr>
+              <w:jc w:val="center"/>
+              <w:rPr>
+                <w:sz w:val="28"/>
+                <w:szCs w:val="28"/>
+              </w:rPr>
+            </w:pPr>
+            <w:r>
+              <w:rPr>
+                <w:sz w:val="28"/>
+                <w:szCs w:val="28"/>
+              </w:rPr>
+              <w:t>4</w:t>
+            </w:r>
+          </w:p>
+        </w:tc>
+        <w:tc>
+          <w:tcPr>
+            <w:tcW w:w="2369" w:type="dxa"/>
+          </w:tcPr>
+          <w:p>
+            <w:pPr>
+              <w:rPr>
+                <w:color w:val="1F3864" w:themeColor="accent1" w:themeShade="80"/>
+                <w:sz w:val="28"/>
+                <w:szCs w:val="28"/>
+              </w:rPr>
+            </w:pPr>
+            <w:r>
+              <w:rPr>
+                <w:color w:val="1F3864" w:themeColor="accent1" w:themeShade="80"/>
+                <w:sz w:val="28"/>
+                <w:szCs w:val="28"/>
+              </w:rPr>
+              <w:t>Float</w:t>
+            </w:r>
+          </w:p>
+        </w:tc>
+        <w:tc>
+          <w:tcPr>
+            <w:tcW w:w="2369" w:type="dxa"/>
+          </w:tcPr>
+          <w:p>
+            <w:pPr>
+              <w:rPr>
+                <w:b/>
+                <w:bCs/>
+                <w:sz w:val="32"/>
+                <w:szCs w:val="32"/>
+              </w:rPr>
+            </w:pPr>
+          </w:p>
+        </w:tc>
+        <w:tc>
+          <w:tcPr>
+            <w:tcW w:w="2369" w:type="dxa"/>
+          </w:tcPr>
+          <w:p>
+            <w:pPr>
+              <w:rPr>
+                <w:b/>
+                <w:bCs/>
+                <w:sz w:val="32"/>
+                <w:szCs w:val="32"/>
+              </w:rPr>
+            </w:pPr>
+          </w:p>
+        </w:tc>
+      </w:tr>
+      <w:tr>
+        <w:trPr>
+          <w:trHeight w:val="471"/>
+        </w:trPr>
+        <w:tc>
+          <w:tcPr>
+            <w:tcW w:w="2232" w:type="dxa"/>
+          </w:tcPr>
+          <w:p>
+            <w:pPr>
+              <w:jc w:val="center"/>
+              <w:rPr>
+                <w:sz w:val="28"/>
+                <w:szCs w:val="28"/>
+              </w:rPr>
+            </w:pPr>
+            <w:r>
+              <w:rPr>
+                <w:sz w:val="28"/>
+                <w:szCs w:val="28"/>
+              </w:rPr>
+              <w:t>5</w:t>
+            </w:r>
+          </w:p>
+        </w:tc>
+        <w:tc>
+          <w:tcPr>
+            <w:tcW w:w="2369" w:type="dxa"/>
+          </w:tcPr>
+          <w:p>
+            <w:pPr>
+              <w:rPr>
+                <w:color w:val="1F3864" w:themeColor="accent1" w:themeShade="80"/>
+                <w:sz w:val="28"/>
+                <w:szCs w:val="28"/>
+              </w:rPr>
+            </w:pPr>
+            <w:r>
+              <w:rPr>
+                <w:color w:val="1F3864" w:themeColor="accent1" w:themeShade="80"/>
+                <w:sz w:val="28"/>
+                <w:szCs w:val="28"/>
+              </w:rPr>
+              <w:t>Double</w:t>
+            </w:r>
+          </w:p>
+        </w:tc>
+        <w:tc>
+          <w:tcPr>
+            <w:tcW w:w="2369" w:type="dxa"/>
+          </w:tcPr>
+          <w:p>
+            <w:pPr>
+              <w:rPr>
+                <w:b/>
+                <w:bCs/>
+                <w:sz w:val="32"/>
+                <w:szCs w:val="32"/>
+              </w:rPr>
+            </w:pPr>
+          </w:p>
+        </w:tc>
+        <w:tc>
+          <w:tcPr>
+            <w:tcW w:w="2369" w:type="dxa"/>
+          </w:tcPr>
+          <w:p>
+            <w:pPr>
+              <w:rPr>
+                <w:b/>
+                <w:bCs/>
+                <w:sz w:val="32"/>
+                <w:szCs w:val="32"/>
+              </w:rPr>
+            </w:pPr>
+          </w:p>
+        </w:tc>
+      </w:tr>
+      <w:tr>
+        <w:trPr>
+          <w:trHeight w:val="449"/>
+        </w:trPr>
+        <w:tc>
+          <w:tcPr>
+            <w:tcW w:w="2232" w:type="dxa"/>
+          </w:tcPr>
+          <w:p>
+            <w:pPr>
+              <w:jc w:val="center"/>
+              <w:rPr>
+                <w:sz w:val="28"/>
+                <w:szCs w:val="28"/>
+              </w:rPr>
+            </w:pPr>
+            <w:r>
+              <w:rPr>
+                <w:sz w:val="28"/>
+                <w:szCs w:val="28"/>
+              </w:rPr>
+              <w:t>6</w:t>
+            </w:r>
+          </w:p>
+        </w:tc>
+        <w:tc>
+          <w:tcPr>
+            <w:tcW w:w="2369" w:type="dxa"/>
+          </w:tcPr>
+          <w:p>
+            <w:pPr>
+              <w:rPr>
+                <w:color w:val="1F3864" w:themeColor="accent1" w:themeShade="80"/>
+                <w:sz w:val="28"/>
+                <w:szCs w:val="28"/>
+              </w:rPr>
+            </w:pPr>
+            <w:r>
+              <w:rPr>
+                <w:color w:val="1F3864" w:themeColor="accent1" w:themeShade="80"/>
+                <w:sz w:val="28"/>
+                <w:szCs w:val="28"/>
+              </w:rPr>
+              <w:t>Boolean</w:t>
+            </w:r>
+          </w:p>
+        </w:tc>
+        <w:tc>
+          <w:tcPr>
+            <w:tcW w:w="2369" w:type="dxa"/>
+          </w:tcPr>
+          <w:p>
+            <w:pPr>
+              <w:rPr>
+                <w:b/>
+                <w:bCs/>
+                <w:sz w:val="32"/>
+                <w:szCs w:val="32"/>
+              </w:rPr>
+            </w:pPr>
+          </w:p>
+        </w:tc>
+        <w:tc>
+          <w:tcPr>
+            <w:tcW w:w="2369" w:type="dxa"/>
+          </w:tcPr>
+          <w:p>
+            <w:pPr>
+              <w:rPr>
+                <w:b/>
+                <w:bCs/>
+                <w:sz w:val="32"/>
+                <w:szCs w:val="32"/>
+              </w:rPr>
+            </w:pPr>
+          </w:p>
+        </w:tc>
+      </w:tr>
+      <w:tr>
+        <w:trPr>
+          <w:trHeight w:val="449"/>
+        </w:trPr>
+        <w:tc>
+          <w:tcPr>
+            <w:tcW w:w="2232" w:type="dxa"/>
+          </w:tcPr>
+          <w:p>
+            <w:pPr>
+              <w:jc w:val="center"/>
+              <w:rPr>
+                <w:sz w:val="28"/>
+                <w:szCs w:val="28"/>
+              </w:rPr>
+            </w:pPr>
+            <w:r>
+              <w:rPr>
+                <w:sz w:val="28"/>
+                <w:szCs w:val="28"/>
+              </w:rPr>
+              <w:t>7</w:t>
+            </w:r>
+          </w:p>
+        </w:tc>
+        <w:tc>
+          <w:tcPr>
+            <w:tcW w:w="2369" w:type="dxa"/>
+          </w:tcPr>
+          <w:p>
+            <w:pPr>
+              <w:rPr>
+                <w:color w:val="1F3864" w:themeColor="accent1" w:themeShade="80"/>
+                <w:sz w:val="28"/>
+                <w:szCs w:val="28"/>
+              </w:rPr>
+            </w:pPr>
+            <w:r>
+              <w:rPr>
+                <w:color w:val="1F3864" w:themeColor="accent1" w:themeShade="80"/>
+                <w:sz w:val="28"/>
+                <w:szCs w:val="28"/>
+              </w:rPr>
+              <w:t>Char</w:t>
+            </w:r>
+          </w:p>
+        </w:tc>
+        <w:tc>
+          <w:tcPr>
+            <w:tcW w:w="2369" w:type="dxa"/>
+          </w:tcPr>
+          <w:p>
+            <w:pPr>
+              <w:rPr>
+                <w:b/>
+                <w:bCs/>
+                <w:sz w:val="32"/>
+                <w:szCs w:val="32"/>
+              </w:rPr>
+            </w:pPr>
+          </w:p>
+        </w:tc>
+        <w:tc>
+          <w:tcPr>
+            <w:tcW w:w="2369" w:type="dxa"/>
+          </w:tcPr>
+          <w:p>
+            <w:pPr>
+              <w:rPr>
+                <w:b/>
+                <w:bCs/>
+                <w:sz w:val="32"/>
+                <w:szCs w:val="32"/>
+              </w:rPr>
+            </w:pPr>
+          </w:p>
+        </w:tc>
+      </w:tr>
+      <w:tr>
+        <w:trPr>
+          <w:trHeight w:val="449"/>
+        </w:trPr>
+        <w:tc>
+          <w:tcPr>
+            <w:tcW w:w="2232" w:type="dxa"/>
+          </w:tcPr>
+          <w:p>
+            <w:pPr>
+              <w:jc w:val="center"/>
+              <w:rPr>
+                <w:sz w:val="28"/>
+                <w:szCs w:val="28"/>
+              </w:rPr>
+            </w:pPr>
+            <w:r>
+              <w:rPr>
+                <w:sz w:val="28"/>
+                <w:szCs w:val="28"/>
+              </w:rPr>
+              <w:t>8</w:t>
+            </w:r>
+          </w:p>
+        </w:tc>
+        <w:tc>
+          <w:tcPr>
+            <w:tcW w:w="2369" w:type="dxa"/>
+          </w:tcPr>
+          <w:p>
+            <w:pPr>
+              <w:rPr>
+                <w:color w:val="833C0B" w:themeColor="accent2" w:themeShade="80"/>
+                <w:sz w:val="28"/>
+                <w:szCs w:val="28"/>
+              </w:rPr>
+            </w:pPr>
+            <w:r>
+              <w:rPr>
+                <w:color w:val="833C0B" w:themeColor="accent2" w:themeShade="80"/>
+                <w:sz w:val="28"/>
+                <w:szCs w:val="28"/>
+              </w:rPr>
+              <w:t>Public</w:t>
+            </w:r>
+          </w:p>
+        </w:tc>
+        <w:tc>
+          <w:tcPr>
+            <w:tcW w:w="2369" w:type="dxa"/>
+          </w:tcPr>
+          <w:p>
+            <w:pPr>
+              <w:rPr>
+                <w:b/>
+                <w:bCs/>
+                <w:sz w:val="32"/>
+                <w:szCs w:val="32"/>
+              </w:rPr>
+            </w:pPr>
+          </w:p>
+        </w:tc>
+        <w:tc>
+          <w:tcPr>
+            <w:tcW w:w="2369" w:type="dxa"/>
+          </w:tcPr>
+          <w:p>
+            <w:pPr>
+              <w:rPr>
+                <w:b/>
+                <w:bCs/>
+                <w:sz w:val="32"/>
+                <w:szCs w:val="32"/>
+              </w:rPr>
+            </w:pPr>
+          </w:p>
+        </w:tc>
+      </w:tr>
+      <w:tr>
+        <w:trPr>
+          <w:trHeight w:val="471"/>
+        </w:trPr>
+        <w:tc>
+          <w:tcPr>
+            <w:tcW w:w="2232" w:type="dxa"/>
+          </w:tcPr>
+          <w:p>
+            <w:pPr>
+              <w:jc w:val="center"/>
+              <w:rPr>
+                <w:sz w:val="28"/>
+                <w:szCs w:val="28"/>
+              </w:rPr>
+            </w:pPr>
+            <w:r>
+              <w:rPr>
+                <w:sz w:val="28"/>
+                <w:szCs w:val="28"/>
+              </w:rPr>
+              <w:t>9</w:t>
+            </w:r>
+          </w:p>
+        </w:tc>
+        <w:tc>
+          <w:tcPr>
+            <w:tcW w:w="2369" w:type="dxa"/>
+          </w:tcPr>
+          <w:p>
+            <w:pPr>
+              <w:rPr>
+                <w:color w:val="833C0B" w:themeColor="accent2" w:themeShade="80"/>
+                <w:sz w:val="28"/>
+                <w:szCs w:val="28"/>
+              </w:rPr>
+            </w:pPr>
+            <w:r>
+              <w:rPr>
+                <w:color w:val="833C0B" w:themeColor="accent2" w:themeShade="80"/>
+                <w:sz w:val="28"/>
+                <w:szCs w:val="28"/>
+              </w:rPr>
+              <w:t>Private</w:t>
+            </w:r>
+          </w:p>
+        </w:tc>
+        <w:tc>
+          <w:tcPr>
+            <w:tcW w:w="2369" w:type="dxa"/>
+          </w:tcPr>
+          <w:p>
+            <w:pPr>
+              <w:rPr>
+                <w:b/>
+                <w:bCs/>
+                <w:sz w:val="32"/>
+                <w:szCs w:val="32"/>
+              </w:rPr>
+            </w:pPr>
+          </w:p>
+        </w:tc>
+        <w:tc>
+          <w:tcPr>
+            <w:tcW w:w="2369" w:type="dxa"/>
+          </w:tcPr>
+          <w:p>
+            <w:pPr>
+              <w:rPr>
+                <w:b/>
+                <w:bCs/>
+                <w:sz w:val="32"/>
+                <w:szCs w:val="32"/>
+              </w:rPr>
+            </w:pPr>
+          </w:p>
+        </w:tc>
+      </w:tr>
+      <w:tr>
+        <w:trPr>
+          <w:trHeight w:val="428"/>
+        </w:trPr>
+        <w:tc>
+          <w:tcPr>
+            <w:tcW w:w="2232" w:type="dxa"/>
+          </w:tcPr>
+          <w:p>
+            <w:pPr>
+              <w:jc w:val="center"/>
+              <w:rPr>
+                <w:sz w:val="28"/>
+                <w:szCs w:val="28"/>
+              </w:rPr>
+            </w:pPr>
+            <w:r>
+              <w:rPr>
+                <w:sz w:val="28"/>
+                <w:szCs w:val="28"/>
+              </w:rPr>
+              <w:t>10</w:t>
+            </w:r>
+          </w:p>
+        </w:tc>
+        <w:tc>
+          <w:tcPr>
+            <w:tcW w:w="2369" w:type="dxa"/>
+          </w:tcPr>
+          <w:p>
+            <w:pPr>
+              <w:rPr>
+                <w:color w:val="833C0B" w:themeColor="accent2" w:themeShade="80"/>
+                <w:sz w:val="28"/>
+                <w:szCs w:val="28"/>
+              </w:rPr>
+            </w:pPr>
+            <w:r>
+              <w:rPr>
+                <w:color w:val="833C0B" w:themeColor="accent2" w:themeShade="80"/>
+                <w:sz w:val="28"/>
+                <w:szCs w:val="28"/>
+              </w:rPr>
+              <w:t>Protected</w:t>
+            </w:r>
+          </w:p>
+        </w:tc>
+        <w:tc>
+          <w:tcPr>
+            <w:tcW w:w="2369" w:type="dxa"/>
+          </w:tcPr>
+          <w:p>
+            <w:pPr>
+              <w:rPr>
+                <w:b/>
+                <w:bCs/>
+                <w:sz w:val="32"/>
+                <w:szCs w:val="32"/>
+              </w:rPr>
+            </w:pPr>
+          </w:p>
+        </w:tc>
+        <w:tc>
+          <w:tcPr>
+            <w:tcW w:w="2369" w:type="dxa"/>
+          </w:tcPr>
+          <w:p>
+            <w:pPr>
+              <w:rPr>
+                <w:b/>
+                <w:bCs/>
+                <w:sz w:val="32"/>
+                <w:szCs w:val="32"/>
+              </w:rPr>
+            </w:pPr>
+          </w:p>
+        </w:tc>
+      </w:tr>
+    </w:tbl>
+    <w:p>
+      <w:pPr>
+        <w:pBdr>
+          <w:bottom w:val="single" w:sz="6" w:space="1" w:color="auto"/>
+        </w:pBdr>
+      </w:pPr>
+    </w:p>
+    <w:p>
+      <w:pPr>
+        <w:pBdr>
+          <w:bottom w:val="single" w:sz="6" w:space="1" w:color="auto"/>
+        </w:pBdr>
+      </w:pPr>
+    </w:p>
     <w:p/>
     <w:p>
       <w:pPr>
@@ -389,7 +1705,21 @@
           <w:sz w:val="28"/>
           <w:szCs w:val="28"/>
         </w:rPr>
-        <w:t xml:space="preserve"> (By Line):</w:t>
+        <w:t xml:space="preserve"> </w:t>
+      </w:r>
+      <w:r>
+        <w:rPr>
+          <w:sz w:val="28"/>
+          <w:szCs w:val="28"/>
+        </w:rPr>
+        <w:t xml:space="preserve">File </w:t>
+      </w:r>
+      <w:r>
+        <w:rPr>
+          <w:sz w:val="28"/>
+          <w:szCs w:val="28"/>
+        </w:rPr>
+        <w:t>(By Line):</w:t>
       </w:r>
     </w:p>
     <w:tbl>
@@ -399,65 +1729,124 @@
         <w:tblLook w:val="04A0" w:firstRow="1" w:lastRow="0" w:firstColumn="1" w:lastColumn="0" w:noHBand="0" w:noVBand="1"/>
       </w:tblPr>
       <w:tblGrid>
-        <w:gridCol w:w="4675"/>
-        <w:gridCol w:w="4675"/>
+        <w:gridCol w:w="3505"/>
+        <w:gridCol w:w="5845"/>
       </w:tblGrid>
       <w:tr>
         <w:tc>
           <w:tcPr>
-            <w:tcW w:w="4675" w:type="dxa"/>
+            <w:tcW w:w="3505" w:type="dxa"/>
             <w:shd w:val="clear" w:color="auto" w:fill="D0CECE" w:themeFill="background2" w:themeFillShade="E6"/>
           </w:tcPr>
           <w:p>
             <w:pPr>
-              <w:jc w:val="center"/>
-              <w:rPr>
-                <w:b/>
-                <w:bCs/>
-                <w:sz w:val="28"/>
-                <w:szCs w:val="28"/>
-              </w:rPr>
-            </w:pPr>
-            <w:r>
-              <w:rPr>
-                <w:b/>
-                <w:bCs/>
-                <w:sz w:val="28"/>
-                <w:szCs w:val="28"/>
-              </w:rPr>
-              <w:t>CONTENT DESCRIPTION OF LINE</w:t>
-            </w:r>
-          </w:p>
-        </w:tc>
-        <w:tc>
-          <w:tcPr>
-            <w:tcW w:w="4675" w:type="dxa"/>
+              <w:rPr>
+                <w:b/>
+                <w:bCs/>
+                <w:sz w:val="28"/>
+                <w:szCs w:val="28"/>
+              </w:rPr>
+            </w:pPr>
+            <w:r>
+              <w:rPr>
+                <w:b/>
+                <w:bCs/>
+                <w:sz w:val="28"/>
+                <w:szCs w:val="28"/>
+              </w:rPr>
+              <w:t>CONTENT DESC</w:t>
+            </w:r>
+            <w:r>
+              <w:rPr>
+                <w:b/>
+                <w:bCs/>
+                <w:sz w:val="28"/>
+                <w:szCs w:val="28"/>
+              </w:rPr>
+              <w:t>.</w:t>
+            </w:r>
+            <w:r>
+              <w:rPr>
+                <w:b/>
+                <w:bCs/>
+                <w:sz w:val="28"/>
+                <w:szCs w:val="28"/>
+              </w:rPr>
+              <w:t xml:space="preserve"> OF LINE</w:t>
+            </w:r>
+          </w:p>
+        </w:tc>
+        <w:tc>
+          <w:tcPr>
+            <w:tcW w:w="5845" w:type="dxa"/>
             <w:shd w:val="clear" w:color="auto" w:fill="D0CECE" w:themeFill="background2" w:themeFillShade="E6"/>
           </w:tcPr>
           <w:p>
             <w:pPr>
-              <w:jc w:val="center"/>
-              <w:rPr>
-                <w:i/>
-                <w:iCs/>
-              </w:rPr>
-            </w:pPr>
-            <w:r>
-              <w:rPr>
-                <w:b/>
-                <w:bCs/>
-                <w:sz w:val="28"/>
-                <w:szCs w:val="28"/>
-              </w:rPr>
-              <w:t>LITERAL EXAMPLE OF LINE</w:t>
-            </w:r>
-          </w:p>
-        </w:tc>
-      </w:tr>
-      <w:tr>
-        <w:tc>
-          <w:tcPr>
-            <w:tcW w:w="4675" w:type="dxa"/>
+              <w:rPr>
+                <w:i/>
+                <w:iCs/>
+              </w:rPr>
+            </w:pPr>
+            <w:r>
+              <w:rPr>
+                <w:b/>
+                <w:bCs/>
+                <w:sz w:val="28"/>
+                <w:szCs w:val="28"/>
+              </w:rPr>
+              <w:t>BREAKDOWN EXAMPLES</w:t>
+            </w:r>
+            <w:r>
+              <w:rPr>
+                <w:b/>
+                <w:bCs/>
+                <w:sz w:val="28"/>
+                <w:szCs w:val="28"/>
+              </w:rPr>
+              <w:t xml:space="preserve"> OF LINE</w:t>
+            </w:r>
+          </w:p>
+        </w:tc>
+      </w:tr>
+      <w:tr>
+        <w:tc>
+          <w:tcPr>
+            <w:tcW w:w="3505" w:type="dxa"/>
+            <w:shd w:val="clear" w:color="auto" w:fill="FBE4D5" w:themeFill="accent2" w:themeFillTint="33"/>
+          </w:tcPr>
+          <w:p>
+            <w:pPr>
+              <w:rPr>
+                <w:i/>
+                <w:iCs/>
+              </w:rPr>
+            </w:pPr>
+            <w:r>
+              <w:rPr>
+                <w:i/>
+                <w:iCs/>
+              </w:rPr>
+              <w:t>FILE START</w:t>
+            </w:r>
+          </w:p>
+        </w:tc>
+        <w:tc>
+          <w:tcPr>
+            <w:tcW w:w="5845" w:type="dxa"/>
+            <w:shd w:val="clear" w:color="auto" w:fill="FBE4D5" w:themeFill="accent2" w:themeFillTint="33"/>
+          </w:tcPr>
+          <w:p>
+            <w:r>
+              <w:t>¤</w:t>
+            </w:r>
+          </w:p>
+        </w:tc>
+      </w:tr>
+      <w:tr>
+        <w:tc>
+          <w:tcPr>
+            <w:tcW w:w="3505" w:type="dxa"/>
           </w:tcPr>
           <w:p>
             <w:pPr>
@@ -477,7 +1866,7 @@
         </w:tc>
         <w:tc>
           <w:tcPr>
-            <w:tcW w:w="4675" w:type="dxa"/>
+            <w:tcW w:w="5845" w:type="dxa"/>
           </w:tcPr>
           <w:p>
             <w:r>
@@ -489,7 +1878,7 @@
       <w:tr>
         <w:tc>
           <w:tcPr>
-            <w:tcW w:w="4675" w:type="dxa"/>
+            <w:tcW w:w="3505" w:type="dxa"/>
           </w:tcPr>
           <w:p>
             <w:pPr>
@@ -509,16 +1898,34 @@
         </w:tc>
         <w:tc>
           <w:tcPr>
-            <w:tcW w:w="4675" w:type="dxa"/>
-          </w:tcPr>
-          <w:p>
-            <w:r>
-              <w:t>redValue»greenValue</w:t>
+            <w:tcW w:w="5845" w:type="dxa"/>
+          </w:tcPr>
+          <w:p>
+            <w:r>
+              <w:t>redValue</w:t>
+            </w:r>
+            <w:r>
+              <w:t xml:space="preserve"> </w:t>
             </w:r>
             <w:r>
               <w:t>»</w:t>
             </w:r>
             <w:r>
+              <w:t xml:space="preserve"> </w:t>
+            </w:r>
+            <w:r>
+              <w:t>greenValue</w:t>
+            </w:r>
+            <w:r>
+              <w:t xml:space="preserve"> </w:t>
+            </w:r>
+            <w:r>
+              <w:t>»</w:t>
+            </w:r>
+            <w:r>
+              <w:t xml:space="preserve"> </w:t>
+            </w:r>
+            <w:r>
               <w:t>blueValue</w:t>
             </w:r>
           </w:p>
@@ -527,7 +1934,7 @@
       <w:tr>
         <w:tc>
           <w:tcPr>
-            <w:tcW w:w="4675" w:type="dxa"/>
+            <w:tcW w:w="3505" w:type="dxa"/>
           </w:tcPr>
           <w:p>
             <w:pPr>
@@ -547,7 +1954,7 @@
         </w:tc>
         <w:tc>
           <w:tcPr>
-            <w:tcW w:w="4675" w:type="dxa"/>
+            <w:tcW w:w="5845" w:type="dxa"/>
           </w:tcPr>
           <w:p>
             <w:r>
@@ -559,768 +1966,833 @@
       <w:tr>
         <w:tc>
           <w:tcPr>
-            <w:tcW w:w="4675" w:type="dxa"/>
-          </w:tcPr>
-          <w:p>
-            <w:pPr>
-              <w:rPr>
-                <w:i/>
-                <w:iCs/>
-              </w:rPr>
-            </w:pPr>
-          </w:p>
-        </w:tc>
-        <w:tc>
-          <w:tcPr>
-            <w:tcW w:w="4675" w:type="dxa"/>
-          </w:tcPr>
-          <w:p/>
-        </w:tc>
-      </w:tr>
-      <w:tr>
-        <w:tc>
-          <w:tcPr>
-            <w:tcW w:w="4675" w:type="dxa"/>
-          </w:tcPr>
-          <w:p>
-            <w:pPr>
-              <w:rPr>
-                <w:i/>
-                <w:iCs/>
-              </w:rPr>
-            </w:pPr>
-          </w:p>
-        </w:tc>
-        <w:tc>
-          <w:tcPr>
-            <w:tcW w:w="4675" w:type="dxa"/>
-          </w:tcPr>
-          <w:p/>
-        </w:tc>
-      </w:tr>
-      <w:tr>
-        <w:tc>
-          <w:tcPr>
-            <w:tcW w:w="4675" w:type="dxa"/>
-          </w:tcPr>
-          <w:p>
-            <w:pPr>
-              <w:rPr>
-                <w:i/>
-                <w:iCs/>
-              </w:rPr>
-            </w:pPr>
-          </w:p>
-        </w:tc>
-        <w:tc>
-          <w:tcPr>
-            <w:tcW w:w="4675" w:type="dxa"/>
-          </w:tcPr>
-          <w:p/>
-        </w:tc>
-      </w:tr>
-      <w:tr>
-        <w:tc>
-          <w:tcPr>
-            <w:tcW w:w="4675" w:type="dxa"/>
-          </w:tcPr>
-          <w:p>
-            <w:pPr>
-              <w:rPr>
-                <w:i/>
-                <w:iCs/>
-              </w:rPr>
-            </w:pPr>
-          </w:p>
-        </w:tc>
-        <w:tc>
-          <w:tcPr>
-            <w:tcW w:w="4675" w:type="dxa"/>
-          </w:tcPr>
-          <w:p/>
-        </w:tc>
-      </w:tr>
-      <w:tr>
-        <w:tc>
-          <w:tcPr>
-            <w:tcW w:w="4675" w:type="dxa"/>
-          </w:tcPr>
-          <w:p>
-            <w:pPr>
-              <w:rPr>
-                <w:i/>
-                <w:iCs/>
-              </w:rPr>
-            </w:pPr>
-          </w:p>
-        </w:tc>
-        <w:tc>
-          <w:tcPr>
-            <w:tcW w:w="4675" w:type="dxa"/>
-          </w:tcPr>
-          <w:p/>
-        </w:tc>
-      </w:tr>
-      <w:tr>
-        <w:tc>
-          <w:tcPr>
-            <w:tcW w:w="4675" w:type="dxa"/>
-          </w:tcPr>
-          <w:p>
-            <w:pPr>
-              <w:rPr>
-                <w:i/>
-                <w:iCs/>
-              </w:rPr>
-            </w:pPr>
-          </w:p>
-        </w:tc>
-        <w:tc>
-          <w:tcPr>
-            <w:tcW w:w="4675" w:type="dxa"/>
-          </w:tcPr>
-          <w:p/>
-        </w:tc>
-      </w:tr>
-      <w:tr>
-        <w:tc>
-          <w:tcPr>
-            <w:tcW w:w="4675" w:type="dxa"/>
-          </w:tcPr>
-          <w:p>
-            <w:pPr>
-              <w:rPr>
-                <w:i/>
-                <w:iCs/>
-              </w:rPr>
-            </w:pPr>
-          </w:p>
-        </w:tc>
-        <w:tc>
-          <w:tcPr>
-            <w:tcW w:w="4675" w:type="dxa"/>
-          </w:tcPr>
-          <w:p/>
-        </w:tc>
-      </w:tr>
-      <w:tr>
-        <w:tc>
-          <w:tcPr>
-            <w:tcW w:w="4675" w:type="dxa"/>
-          </w:tcPr>
-          <w:p>
-            <w:pPr>
-              <w:rPr>
-                <w:i/>
-                <w:iCs/>
-              </w:rPr>
-            </w:pPr>
-          </w:p>
-        </w:tc>
-        <w:tc>
-          <w:tcPr>
-            <w:tcW w:w="4675" w:type="dxa"/>
-          </w:tcPr>
-          <w:p/>
-        </w:tc>
-      </w:tr>
-      <w:tr>
-        <w:tc>
-          <w:tcPr>
-            <w:tcW w:w="4675" w:type="dxa"/>
-          </w:tcPr>
-          <w:p>
-            <w:pPr>
-              <w:rPr>
-                <w:i/>
-                <w:iCs/>
-              </w:rPr>
-            </w:pPr>
-          </w:p>
-        </w:tc>
-        <w:tc>
-          <w:tcPr>
-            <w:tcW w:w="4675" w:type="dxa"/>
-          </w:tcPr>
-          <w:p/>
-        </w:tc>
-      </w:tr>
-      <w:tr>
-        <w:tc>
-          <w:tcPr>
-            <w:tcW w:w="4675" w:type="dxa"/>
-          </w:tcPr>
-          <w:p>
-            <w:pPr>
-              <w:rPr>
-                <w:i/>
-                <w:iCs/>
-              </w:rPr>
-            </w:pPr>
-          </w:p>
-        </w:tc>
-        <w:tc>
-          <w:tcPr>
-            <w:tcW w:w="4675" w:type="dxa"/>
-          </w:tcPr>
-          <w:p/>
-        </w:tc>
-      </w:tr>
-      <w:tr>
-        <w:tc>
-          <w:tcPr>
-            <w:tcW w:w="4675" w:type="dxa"/>
-          </w:tcPr>
-          <w:p>
-            <w:pPr>
-              <w:rPr>
-                <w:i/>
-                <w:iCs/>
-              </w:rPr>
-            </w:pPr>
-          </w:p>
-        </w:tc>
-        <w:tc>
-          <w:tcPr>
-            <w:tcW w:w="4675" w:type="dxa"/>
-          </w:tcPr>
-          <w:p/>
-        </w:tc>
-      </w:tr>
-      <w:tr>
-        <w:tc>
-          <w:tcPr>
-            <w:tcW w:w="4675" w:type="dxa"/>
-          </w:tcPr>
-          <w:p>
-            <w:pPr>
-              <w:rPr>
-                <w:i/>
-                <w:iCs/>
-              </w:rPr>
-            </w:pPr>
-          </w:p>
-        </w:tc>
-        <w:tc>
-          <w:tcPr>
-            <w:tcW w:w="4675" w:type="dxa"/>
-          </w:tcPr>
-          <w:p/>
-        </w:tc>
-      </w:tr>
-      <w:tr>
-        <w:tc>
-          <w:tcPr>
-            <w:tcW w:w="4675" w:type="dxa"/>
-          </w:tcPr>
-          <w:p>
-            <w:pPr>
-              <w:rPr>
-                <w:i/>
-                <w:iCs/>
-              </w:rPr>
-            </w:pPr>
-          </w:p>
-        </w:tc>
-        <w:tc>
-          <w:tcPr>
-            <w:tcW w:w="4675" w:type="dxa"/>
-          </w:tcPr>
-          <w:p/>
-        </w:tc>
-      </w:tr>
-      <w:tr>
-        <w:tc>
-          <w:tcPr>
-            <w:tcW w:w="4675" w:type="dxa"/>
-          </w:tcPr>
-          <w:p>
-            <w:pPr>
-              <w:rPr>
-                <w:i/>
-                <w:iCs/>
-              </w:rPr>
-            </w:pPr>
-          </w:p>
-        </w:tc>
-        <w:tc>
-          <w:tcPr>
-            <w:tcW w:w="4675" w:type="dxa"/>
-          </w:tcPr>
-          <w:p/>
-        </w:tc>
-      </w:tr>
-      <w:tr>
-        <w:tc>
-          <w:tcPr>
-            <w:tcW w:w="4675" w:type="dxa"/>
-          </w:tcPr>
-          <w:p>
-            <w:pPr>
-              <w:rPr>
-                <w:i/>
-                <w:iCs/>
-              </w:rPr>
-            </w:pPr>
-          </w:p>
-        </w:tc>
-        <w:tc>
-          <w:tcPr>
-            <w:tcW w:w="4675" w:type="dxa"/>
-          </w:tcPr>
-          <w:p/>
-        </w:tc>
-      </w:tr>
-      <w:tr>
-        <w:tc>
-          <w:tcPr>
-            <w:tcW w:w="4675" w:type="dxa"/>
-          </w:tcPr>
-          <w:p>
-            <w:pPr>
-              <w:rPr>
-                <w:i/>
-                <w:iCs/>
-              </w:rPr>
-            </w:pPr>
-          </w:p>
-        </w:tc>
-        <w:tc>
-          <w:tcPr>
-            <w:tcW w:w="4675" w:type="dxa"/>
-          </w:tcPr>
-          <w:p/>
-        </w:tc>
-      </w:tr>
-      <w:tr>
-        <w:tc>
-          <w:tcPr>
-            <w:tcW w:w="4675" w:type="dxa"/>
-          </w:tcPr>
-          <w:p>
-            <w:pPr>
-              <w:rPr>
-                <w:i/>
-                <w:iCs/>
-              </w:rPr>
-            </w:pPr>
-          </w:p>
-        </w:tc>
-        <w:tc>
-          <w:tcPr>
-            <w:tcW w:w="4675" w:type="dxa"/>
-          </w:tcPr>
-          <w:p/>
-        </w:tc>
-      </w:tr>
-      <w:tr>
-        <w:tc>
-          <w:tcPr>
-            <w:tcW w:w="4675" w:type="dxa"/>
-          </w:tcPr>
-          <w:p>
-            <w:pPr>
-              <w:rPr>
-                <w:i/>
-                <w:iCs/>
-              </w:rPr>
-            </w:pPr>
-          </w:p>
-        </w:tc>
-        <w:tc>
-          <w:tcPr>
-            <w:tcW w:w="4675" w:type="dxa"/>
-          </w:tcPr>
-          <w:p/>
-        </w:tc>
-      </w:tr>
-      <w:tr>
-        <w:tc>
-          <w:tcPr>
-            <w:tcW w:w="4675" w:type="dxa"/>
-          </w:tcPr>
-          <w:p>
-            <w:pPr>
-              <w:rPr>
-                <w:i/>
-                <w:iCs/>
-              </w:rPr>
-            </w:pPr>
-          </w:p>
-        </w:tc>
-        <w:tc>
-          <w:tcPr>
-            <w:tcW w:w="4675" w:type="dxa"/>
-          </w:tcPr>
-          <w:p/>
-        </w:tc>
-      </w:tr>
-      <w:tr>
-        <w:tc>
-          <w:tcPr>
-            <w:tcW w:w="4675" w:type="dxa"/>
-          </w:tcPr>
-          <w:p>
-            <w:pPr>
-              <w:rPr>
-                <w:i/>
-                <w:iCs/>
-              </w:rPr>
-            </w:pPr>
-          </w:p>
-        </w:tc>
-        <w:tc>
-          <w:tcPr>
-            <w:tcW w:w="4675" w:type="dxa"/>
-          </w:tcPr>
-          <w:p/>
-        </w:tc>
-      </w:tr>
-      <w:tr>
-        <w:tc>
-          <w:tcPr>
-            <w:tcW w:w="4675" w:type="dxa"/>
-          </w:tcPr>
-          <w:p>
-            <w:pPr>
-              <w:rPr>
-                <w:i/>
-                <w:iCs/>
-              </w:rPr>
-            </w:pPr>
-          </w:p>
-        </w:tc>
-        <w:tc>
-          <w:tcPr>
-            <w:tcW w:w="4675" w:type="dxa"/>
-          </w:tcPr>
-          <w:p/>
-        </w:tc>
-      </w:tr>
-      <w:tr>
-        <w:tc>
-          <w:tcPr>
-            <w:tcW w:w="4675" w:type="dxa"/>
-          </w:tcPr>
-          <w:p>
-            <w:pPr>
-              <w:rPr>
-                <w:i/>
-                <w:iCs/>
-              </w:rPr>
-            </w:pPr>
-          </w:p>
-        </w:tc>
-        <w:tc>
-          <w:tcPr>
-            <w:tcW w:w="4675" w:type="dxa"/>
-          </w:tcPr>
-          <w:p/>
-        </w:tc>
-      </w:tr>
-      <w:tr>
-        <w:tc>
-          <w:tcPr>
-            <w:tcW w:w="4675" w:type="dxa"/>
-          </w:tcPr>
-          <w:p>
-            <w:pPr>
-              <w:rPr>
-                <w:i/>
-                <w:iCs/>
-              </w:rPr>
-            </w:pPr>
-          </w:p>
-        </w:tc>
-        <w:tc>
-          <w:tcPr>
-            <w:tcW w:w="4675" w:type="dxa"/>
-          </w:tcPr>
-          <w:p/>
-        </w:tc>
-      </w:tr>
-      <w:tr>
-        <w:tc>
-          <w:tcPr>
-            <w:tcW w:w="4675" w:type="dxa"/>
-          </w:tcPr>
-          <w:p>
-            <w:pPr>
-              <w:rPr>
-                <w:i/>
-                <w:iCs/>
-              </w:rPr>
-            </w:pPr>
-          </w:p>
-        </w:tc>
-        <w:tc>
-          <w:tcPr>
-            <w:tcW w:w="4675" w:type="dxa"/>
-          </w:tcPr>
-          <w:p/>
-        </w:tc>
-      </w:tr>
-      <w:tr>
-        <w:tc>
-          <w:tcPr>
-            <w:tcW w:w="4675" w:type="dxa"/>
-          </w:tcPr>
-          <w:p>
-            <w:pPr>
-              <w:rPr>
-                <w:i/>
-                <w:iCs/>
-              </w:rPr>
-            </w:pPr>
-          </w:p>
-        </w:tc>
-        <w:tc>
-          <w:tcPr>
-            <w:tcW w:w="4675" w:type="dxa"/>
-          </w:tcPr>
-          <w:p/>
-        </w:tc>
-      </w:tr>
-      <w:tr>
-        <w:tc>
-          <w:tcPr>
-            <w:tcW w:w="4675" w:type="dxa"/>
-          </w:tcPr>
-          <w:p>
-            <w:pPr>
-              <w:rPr>
-                <w:i/>
-                <w:iCs/>
-              </w:rPr>
-            </w:pPr>
-          </w:p>
-        </w:tc>
-        <w:tc>
-          <w:tcPr>
-            <w:tcW w:w="4675" w:type="dxa"/>
-          </w:tcPr>
-          <w:p/>
-        </w:tc>
-      </w:tr>
-      <w:tr>
-        <w:tc>
-          <w:tcPr>
-            <w:tcW w:w="4675" w:type="dxa"/>
-          </w:tcPr>
-          <w:p>
-            <w:pPr>
-              <w:rPr>
-                <w:i/>
-                <w:iCs/>
-              </w:rPr>
-            </w:pPr>
-          </w:p>
-        </w:tc>
-        <w:tc>
-          <w:tcPr>
-            <w:tcW w:w="4675" w:type="dxa"/>
-          </w:tcPr>
-          <w:p/>
-        </w:tc>
-      </w:tr>
-      <w:tr>
-        <w:tc>
-          <w:tcPr>
-            <w:tcW w:w="4675" w:type="dxa"/>
-          </w:tcPr>
-          <w:p>
-            <w:pPr>
-              <w:rPr>
-                <w:i/>
-                <w:iCs/>
-              </w:rPr>
-            </w:pPr>
-          </w:p>
-        </w:tc>
-        <w:tc>
-          <w:tcPr>
-            <w:tcW w:w="4675" w:type="dxa"/>
-          </w:tcPr>
-          <w:p/>
-        </w:tc>
-      </w:tr>
-      <w:tr>
-        <w:tc>
-          <w:tcPr>
-            <w:tcW w:w="4675" w:type="dxa"/>
-          </w:tcPr>
-          <w:p>
-            <w:pPr>
-              <w:rPr>
-                <w:i/>
-                <w:iCs/>
-              </w:rPr>
-            </w:pPr>
-          </w:p>
-        </w:tc>
-        <w:tc>
-          <w:tcPr>
-            <w:tcW w:w="4675" w:type="dxa"/>
-          </w:tcPr>
-          <w:p/>
-        </w:tc>
-      </w:tr>
-      <w:tr>
-        <w:tc>
-          <w:tcPr>
-            <w:tcW w:w="4675" w:type="dxa"/>
-          </w:tcPr>
-          <w:p>
-            <w:pPr>
-              <w:rPr>
-                <w:i/>
-                <w:iCs/>
-              </w:rPr>
-            </w:pPr>
-          </w:p>
-        </w:tc>
-        <w:tc>
-          <w:tcPr>
-            <w:tcW w:w="4675" w:type="dxa"/>
-          </w:tcPr>
-          <w:p/>
-        </w:tc>
-      </w:tr>
-      <w:tr>
-        <w:tc>
-          <w:tcPr>
-            <w:tcW w:w="4675" w:type="dxa"/>
-          </w:tcPr>
-          <w:p>
-            <w:pPr>
-              <w:rPr>
-                <w:i/>
-                <w:iCs/>
-              </w:rPr>
-            </w:pPr>
-          </w:p>
-        </w:tc>
-        <w:tc>
-          <w:tcPr>
-            <w:tcW w:w="4675" w:type="dxa"/>
-          </w:tcPr>
-          <w:p/>
-        </w:tc>
-      </w:tr>
-      <w:tr>
-        <w:tc>
-          <w:tcPr>
-            <w:tcW w:w="4675" w:type="dxa"/>
-          </w:tcPr>
-          <w:p>
-            <w:pPr>
-              <w:rPr>
-                <w:i/>
-                <w:iCs/>
-              </w:rPr>
-            </w:pPr>
-          </w:p>
-        </w:tc>
-        <w:tc>
-          <w:tcPr>
-            <w:tcW w:w="4675" w:type="dxa"/>
-          </w:tcPr>
-          <w:p/>
-        </w:tc>
-      </w:tr>
-      <w:tr>
-        <w:tc>
-          <w:tcPr>
-            <w:tcW w:w="4675" w:type="dxa"/>
-          </w:tcPr>
-          <w:p>
-            <w:pPr>
-              <w:rPr>
-                <w:i/>
-                <w:iCs/>
-              </w:rPr>
-            </w:pPr>
-          </w:p>
-        </w:tc>
-        <w:tc>
-          <w:tcPr>
-            <w:tcW w:w="4675" w:type="dxa"/>
-          </w:tcPr>
-          <w:p/>
-        </w:tc>
-      </w:tr>
-      <w:tr>
-        <w:tc>
-          <w:tcPr>
-            <w:tcW w:w="4675" w:type="dxa"/>
-          </w:tcPr>
-          <w:p>
-            <w:pPr>
-              <w:rPr>
-                <w:i/>
-                <w:iCs/>
-              </w:rPr>
-            </w:pPr>
-          </w:p>
-        </w:tc>
-        <w:tc>
-          <w:tcPr>
-            <w:tcW w:w="4675" w:type="dxa"/>
-          </w:tcPr>
-          <w:p/>
-        </w:tc>
-      </w:tr>
-      <w:tr>
-        <w:tc>
-          <w:tcPr>
-            <w:tcW w:w="4675" w:type="dxa"/>
-          </w:tcPr>
-          <w:p>
-            <w:pPr>
-              <w:rPr>
-                <w:i/>
-                <w:iCs/>
-              </w:rPr>
-            </w:pPr>
-          </w:p>
-        </w:tc>
-        <w:tc>
-          <w:tcPr>
-            <w:tcW w:w="4675" w:type="dxa"/>
-          </w:tcPr>
-          <w:p/>
-        </w:tc>
-      </w:tr>
-      <w:tr>
-        <w:tc>
-          <w:tcPr>
-            <w:tcW w:w="4675" w:type="dxa"/>
-          </w:tcPr>
-          <w:p>
-            <w:pPr>
-              <w:rPr>
-                <w:i/>
-                <w:iCs/>
-              </w:rPr>
-            </w:pPr>
-          </w:p>
-        </w:tc>
-        <w:tc>
-          <w:tcPr>
-            <w:tcW w:w="4675" w:type="dxa"/>
-          </w:tcPr>
-          <w:p/>
+            <w:tcW w:w="3505" w:type="dxa"/>
+            <w:shd w:val="clear" w:color="auto" w:fill="C5E0B3" w:themeFill="accent6" w:themeFillTint="66"/>
+          </w:tcPr>
+          <w:p>
+            <w:pPr>
+              <w:rPr>
+                <w:i/>
+                <w:iCs/>
+              </w:rPr>
+            </w:pPr>
+            <w:r>
+              <w:rPr>
+                <w:i/>
+                <w:iCs/>
+              </w:rPr>
+              <w:t>CLASS ARRAYLIST START</w:t>
+            </w:r>
+          </w:p>
+        </w:tc>
+        <w:tc>
+          <w:tcPr>
+            <w:tcW w:w="5845" w:type="dxa"/>
+            <w:shd w:val="clear" w:color="auto" w:fill="C5E0B3" w:themeFill="accent6" w:themeFillTint="66"/>
+          </w:tcPr>
+          <w:p>
+            <w:r>
+              <w:t>`</w:t>
+            </w:r>
+          </w:p>
+        </w:tc>
+      </w:tr>
+      <w:tr>
+        <w:tc>
+          <w:tcPr>
+            <w:tcW w:w="3505" w:type="dxa"/>
+            <w:shd w:val="clear" w:color="auto" w:fill="E2EFD9" w:themeFill="accent6" w:themeFillTint="33"/>
+          </w:tcPr>
+          <w:p>
+            <w:pPr>
+              <w:rPr>
+                <w:i/>
+                <w:iCs/>
+              </w:rPr>
+            </w:pPr>
+            <w:r>
+              <w:rPr>
+                <w:i/>
+                <w:iCs/>
+              </w:rPr>
+              <w:t>CLASS DATA</w:t>
+            </w:r>
+            <w:r>
+              <w:rPr>
+                <w:i/>
+                <w:iCs/>
+              </w:rPr>
+              <w:t xml:space="preserve"> START</w:t>
+            </w:r>
+          </w:p>
+        </w:tc>
+        <w:tc>
+          <w:tcPr>
+            <w:tcW w:w="5845" w:type="dxa"/>
+            <w:shd w:val="clear" w:color="auto" w:fill="E2EFD9" w:themeFill="accent6" w:themeFillTint="33"/>
+          </w:tcPr>
+          <w:p>
+            <w:r>
+              <w:t>/</w:t>
+            </w:r>
+          </w:p>
+        </w:tc>
+      </w:tr>
+      <w:tr>
+        <w:tc>
+          <w:tcPr>
+            <w:tcW w:w="3505" w:type="dxa"/>
+          </w:tcPr>
+          <w:p>
+            <w:pPr>
+              <w:rPr>
+                <w:i/>
+                <w:iCs/>
+              </w:rPr>
+            </w:pPr>
+            <w:r>
+              <w:rPr>
+                <w:i/>
+                <w:iCs/>
+              </w:rPr>
+              <w:t>BASIC CLASS DATA</w:t>
+            </w:r>
+          </w:p>
+        </w:tc>
+        <w:tc>
+          <w:tcPr>
+            <w:tcW w:w="5845" w:type="dxa"/>
+          </w:tcPr>
+          <w:p>
+            <w:r>
+              <w:t>className » colorR » colorG » colorB</w:t>
+            </w:r>
+          </w:p>
+        </w:tc>
+      </w:tr>
+      <w:tr>
+        <w:tc>
+          <w:tcPr>
+            <w:tcW w:w="3505" w:type="dxa"/>
+          </w:tcPr>
+          <w:p>
+            <w:pPr>
+              <w:rPr>
+                <w:i/>
+                <w:iCs/>
+              </w:rPr>
+            </w:pPr>
+            <w:r>
+              <w:rPr>
+                <w:i/>
+                <w:iCs/>
+              </w:rPr>
+              <w:t>METHOD DATA</w:t>
+            </w:r>
+            <w:r>
+              <w:rPr>
+                <w:i/>
+                <w:iCs/>
+              </w:rPr>
+              <w:t xml:space="preserve"> </w:t>
+            </w:r>
+          </w:p>
+        </w:tc>
+        <w:tc>
+          <w:tcPr>
+            <w:tcW w:w="5845" w:type="dxa"/>
+          </w:tcPr>
+          <w:p>
+            <w:r>
+              <w:t>‹</w:t>
+            </w:r>
+            <w:r>
+              <w:t xml:space="preserve"> </w:t>
+            </w:r>
+            <w:proofErr w:type="spellStart"/>
+            <w:r>
+              <w:t>methodName</w:t>
+            </w:r>
+            <w:proofErr w:type="spellEnd"/>
+            <w:r>
+              <w:t xml:space="preserve"> » </w:t>
+            </w:r>
+            <w:proofErr w:type="spellStart"/>
+            <w:r>
+              <w:t>returnType</w:t>
+            </w:r>
+            <w:proofErr w:type="spellEnd"/>
+            <w:r>
+              <w:t xml:space="preserve"> » </w:t>
+            </w:r>
+            <w:proofErr w:type="spellStart"/>
+            <w:r>
+              <w:t>accessModifier</w:t>
+            </w:r>
+            <w:proofErr w:type="spellEnd"/>
+          </w:p>
+        </w:tc>
+      </w:tr>
+      <w:tr>
+        <w:tc>
+          <w:tcPr>
+            <w:tcW w:w="3505" w:type="dxa"/>
+          </w:tcPr>
+          <w:p>
+            <w:pPr>
+              <w:rPr>
+                <w:i/>
+                <w:iCs/>
+              </w:rPr>
+            </w:pPr>
+            <w:r>
+              <w:rPr>
+                <w:i/>
+                <w:iCs/>
+              </w:rPr>
+              <w:t>METHOD DATA</w:t>
+            </w:r>
+          </w:p>
+        </w:tc>
+        <w:tc>
+          <w:tcPr>
+            <w:tcW w:w="5845" w:type="dxa"/>
+          </w:tcPr>
+          <w:p>
+            <w:r>
+              <w:t>‹</w:t>
+            </w:r>
+            <w:r>
+              <w:t xml:space="preserve"> </w:t>
+            </w:r>
+            <w:proofErr w:type="spellStart"/>
+            <w:r>
+              <w:t>methodName</w:t>
+            </w:r>
+            <w:proofErr w:type="spellEnd"/>
+            <w:r>
+              <w:t xml:space="preserve"> » </w:t>
+            </w:r>
+            <w:proofErr w:type="spellStart"/>
+            <w:r>
+              <w:t>returnType</w:t>
+            </w:r>
+            <w:proofErr w:type="spellEnd"/>
+            <w:r>
+              <w:t xml:space="preserve"> » </w:t>
+            </w:r>
+            <w:proofErr w:type="spellStart"/>
+            <w:r>
+              <w:t>accessModifier</w:t>
+            </w:r>
+            <w:proofErr w:type="spellEnd"/>
+          </w:p>
+        </w:tc>
+      </w:tr>
+      <w:tr>
+        <w:tc>
+          <w:tcPr>
+            <w:tcW w:w="3505" w:type="dxa"/>
+          </w:tcPr>
+          <w:p>
+            <w:pPr>
+              <w:rPr>
+                <w:i/>
+                <w:iCs/>
+              </w:rPr>
+            </w:pPr>
+            <w:r>
+              <w:rPr>
+                <w:i/>
+                <w:iCs/>
+              </w:rPr>
+              <w:t>VARIABLE DATA</w:t>
+            </w:r>
+          </w:p>
+        </w:tc>
+        <w:tc>
+          <w:tcPr>
+            <w:tcW w:w="5845" w:type="dxa"/>
+          </w:tcPr>
+          <w:p>
+            <w:r>
+              <w:t>›</w:t>
+            </w:r>
+            <w:r>
+              <w:t xml:space="preserve"> </w:t>
+            </w:r>
+            <w:proofErr w:type="spellStart"/>
+            <w:r>
+              <w:t>variableName</w:t>
+            </w:r>
+            <w:proofErr w:type="spellEnd"/>
+            <w:r>
+              <w:t xml:space="preserve"> » type » </w:t>
+            </w:r>
+            <w:proofErr w:type="spellStart"/>
+            <w:r>
+              <w:t>accessModifier</w:t>
+            </w:r>
+            <w:proofErr w:type="spellEnd"/>
+          </w:p>
+        </w:tc>
+      </w:tr>
+      <w:tr>
+        <w:tc>
+          <w:tcPr>
+            <w:tcW w:w="3505" w:type="dxa"/>
+          </w:tcPr>
+          <w:p>
+            <w:pPr>
+              <w:rPr>
+                <w:i/>
+                <w:iCs/>
+              </w:rPr>
+            </w:pPr>
+            <w:r>
+              <w:rPr>
+                <w:i/>
+                <w:iCs/>
+              </w:rPr>
+              <w:t>VARIABLE DATA</w:t>
+            </w:r>
+          </w:p>
+        </w:tc>
+        <w:tc>
+          <w:tcPr>
+            <w:tcW w:w="5845" w:type="dxa"/>
+          </w:tcPr>
+          <w:p>
+            <w:r>
+              <w:t>›</w:t>
+            </w:r>
+            <w:r>
+              <w:t xml:space="preserve"> </w:t>
+            </w:r>
+            <w:proofErr w:type="spellStart"/>
+            <w:r>
+              <w:t>variableName</w:t>
+            </w:r>
+            <w:proofErr w:type="spellEnd"/>
+            <w:r>
+              <w:t xml:space="preserve"> » type » </w:t>
+            </w:r>
+            <w:proofErr w:type="spellStart"/>
+            <w:r>
+              <w:t>accessModifier</w:t>
+            </w:r>
+            <w:proofErr w:type="spellEnd"/>
+          </w:p>
+        </w:tc>
+      </w:tr>
+      <w:tr>
+        <w:tc>
+          <w:tcPr>
+            <w:tcW w:w="3505" w:type="dxa"/>
+          </w:tcPr>
+          <w:p>
+            <w:pPr>
+              <w:rPr>
+                <w:i/>
+                <w:iCs/>
+              </w:rPr>
+            </w:pPr>
+            <w:r>
+              <w:rPr>
+                <w:i/>
+                <w:iCs/>
+              </w:rPr>
+              <w:t>VARIABLE DATA</w:t>
+            </w:r>
+          </w:p>
+        </w:tc>
+        <w:tc>
+          <w:tcPr>
+            <w:tcW w:w="5845" w:type="dxa"/>
+          </w:tcPr>
+          <w:p>
+            <w:r>
+              <w:t>›</w:t>
+            </w:r>
+            <w:r>
+              <w:t xml:space="preserve"> </w:t>
+            </w:r>
+            <w:proofErr w:type="spellStart"/>
+            <w:r>
+              <w:t>variableName</w:t>
+            </w:r>
+            <w:proofErr w:type="spellEnd"/>
+            <w:r>
+              <w:t xml:space="preserve"> » type » </w:t>
+            </w:r>
+            <w:proofErr w:type="spellStart"/>
+            <w:r>
+              <w:t>accessModifier</w:t>
+            </w:r>
+            <w:proofErr w:type="spellEnd"/>
+          </w:p>
+        </w:tc>
+      </w:tr>
+      <w:tr>
+        <w:tc>
+          <w:tcPr>
+            <w:tcW w:w="3505" w:type="dxa"/>
+            <w:shd w:val="clear" w:color="auto" w:fill="E2EFD9" w:themeFill="accent6" w:themeFillTint="33"/>
+          </w:tcPr>
+          <w:p>
+            <w:pPr>
+              <w:rPr>
+                <w:i/>
+                <w:iCs/>
+              </w:rPr>
+            </w:pPr>
+            <w:r>
+              <w:rPr>
+                <w:i/>
+                <w:iCs/>
+              </w:rPr>
+              <w:t>CLASS DATA END</w:t>
+            </w:r>
+          </w:p>
+        </w:tc>
+        <w:tc>
+          <w:tcPr>
+            <w:tcW w:w="5845" w:type="dxa"/>
+            <w:shd w:val="clear" w:color="auto" w:fill="E2EFD9" w:themeFill="accent6" w:themeFillTint="33"/>
+          </w:tcPr>
+          <w:p>
+            <w:r>
+              <w:t>\</w:t>
+            </w:r>
+          </w:p>
+        </w:tc>
+      </w:tr>
+      <w:tr>
+        <w:tc>
+          <w:tcPr>
+            <w:tcW w:w="3505" w:type="dxa"/>
+            <w:shd w:val="clear" w:color="auto" w:fill="E2EFD9" w:themeFill="accent6" w:themeFillTint="33"/>
+          </w:tcPr>
+          <w:p>
+            <w:pPr>
+              <w:rPr>
+                <w:i/>
+                <w:iCs/>
+              </w:rPr>
+            </w:pPr>
+            <w:r>
+              <w:rPr>
+                <w:i/>
+                <w:iCs/>
+              </w:rPr>
+              <w:t>CLASS DATA START</w:t>
+            </w:r>
+          </w:p>
+        </w:tc>
+        <w:tc>
+          <w:tcPr>
+            <w:tcW w:w="5845" w:type="dxa"/>
+            <w:shd w:val="clear" w:color="auto" w:fill="E2EFD9" w:themeFill="accent6" w:themeFillTint="33"/>
+          </w:tcPr>
+          <w:p>
+            <w:r>
+              <w:t>/</w:t>
+            </w:r>
+          </w:p>
+        </w:tc>
+      </w:tr>
+      <w:tr>
+        <w:tc>
+          <w:tcPr>
+            <w:tcW w:w="3505" w:type="dxa"/>
+          </w:tcPr>
+          <w:p>
+            <w:pPr>
+              <w:rPr>
+                <w:i/>
+                <w:iCs/>
+              </w:rPr>
+            </w:pPr>
+            <w:r>
+              <w:rPr>
+                <w:i/>
+                <w:iCs/>
+              </w:rPr>
+              <w:t>BASIC CLASS DATA</w:t>
+            </w:r>
+          </w:p>
+        </w:tc>
+        <w:tc>
+          <w:tcPr>
+            <w:tcW w:w="5845" w:type="dxa"/>
+          </w:tcPr>
+          <w:p>
+            <w:r>
+              <w:t>className » colorR » colorG » colorB</w:t>
+            </w:r>
+          </w:p>
+        </w:tc>
+      </w:tr>
+      <w:tr>
+        <w:tc>
+          <w:tcPr>
+            <w:tcW w:w="3505" w:type="dxa"/>
+          </w:tcPr>
+          <w:p>
+            <w:pPr>
+              <w:rPr>
+                <w:i/>
+                <w:iCs/>
+              </w:rPr>
+            </w:pPr>
+            <w:r>
+              <w:rPr>
+                <w:i/>
+                <w:iCs/>
+              </w:rPr>
+              <w:t xml:space="preserve">METHOD DATA </w:t>
+            </w:r>
+          </w:p>
+        </w:tc>
+        <w:tc>
+          <w:tcPr>
+            <w:tcW w:w="5845" w:type="dxa"/>
+          </w:tcPr>
+          <w:p>
+            <w:r>
+              <w:t>‹</w:t>
+            </w:r>
+            <w:r>
+              <w:t xml:space="preserve"> </w:t>
+            </w:r>
+            <w:proofErr w:type="spellStart"/>
+            <w:r>
+              <w:t>methodName</w:t>
+            </w:r>
+            <w:proofErr w:type="spellEnd"/>
+            <w:r>
+              <w:t xml:space="preserve"> » </w:t>
+            </w:r>
+            <w:proofErr w:type="spellStart"/>
+            <w:r>
+              <w:t>returnType</w:t>
+            </w:r>
+            <w:proofErr w:type="spellEnd"/>
+            <w:r>
+              <w:t xml:space="preserve"> » </w:t>
+            </w:r>
+            <w:proofErr w:type="spellStart"/>
+            <w:r>
+              <w:t>accessModifier</w:t>
+            </w:r>
+            <w:proofErr w:type="spellEnd"/>
+          </w:p>
+        </w:tc>
+      </w:tr>
+      <w:tr>
+        <w:tc>
+          <w:tcPr>
+            <w:tcW w:w="3505" w:type="dxa"/>
+          </w:tcPr>
+          <w:p>
+            <w:pPr>
+              <w:rPr>
+                <w:i/>
+                <w:iCs/>
+              </w:rPr>
+            </w:pPr>
+            <w:r>
+              <w:rPr>
+                <w:i/>
+                <w:iCs/>
+              </w:rPr>
+              <w:t>METHOD DATA</w:t>
+            </w:r>
+          </w:p>
+        </w:tc>
+        <w:tc>
+          <w:tcPr>
+            <w:tcW w:w="5845" w:type="dxa"/>
+          </w:tcPr>
+          <w:p>
+            <w:r>
+              <w:t>‹</w:t>
+            </w:r>
+            <w:r>
+              <w:t xml:space="preserve"> </w:t>
+            </w:r>
+            <w:proofErr w:type="spellStart"/>
+            <w:r>
+              <w:t>methodName</w:t>
+            </w:r>
+            <w:proofErr w:type="spellEnd"/>
+            <w:r>
+              <w:t xml:space="preserve"> » </w:t>
+            </w:r>
+            <w:proofErr w:type="spellStart"/>
+            <w:r>
+              <w:t>returnType</w:t>
+            </w:r>
+            <w:proofErr w:type="spellEnd"/>
+            <w:r>
+              <w:t xml:space="preserve"> » </w:t>
+            </w:r>
+            <w:proofErr w:type="spellStart"/>
+            <w:r>
+              <w:t>accessModifier</w:t>
+            </w:r>
+            <w:proofErr w:type="spellEnd"/>
+          </w:p>
+        </w:tc>
+      </w:tr>
+      <w:tr>
+        <w:tc>
+          <w:tcPr>
+            <w:tcW w:w="3505" w:type="dxa"/>
+          </w:tcPr>
+          <w:p>
+            <w:pPr>
+              <w:rPr>
+                <w:i/>
+                <w:iCs/>
+              </w:rPr>
+            </w:pPr>
+            <w:r>
+              <w:rPr>
+                <w:i/>
+                <w:iCs/>
+              </w:rPr>
+              <w:t>VARIABLE DATA</w:t>
+            </w:r>
+          </w:p>
+        </w:tc>
+        <w:tc>
+          <w:tcPr>
+            <w:tcW w:w="5845" w:type="dxa"/>
+          </w:tcPr>
+          <w:p>
+            <w:r>
+              <w:t>›</w:t>
+            </w:r>
+            <w:r>
+              <w:t xml:space="preserve"> </w:t>
+            </w:r>
+            <w:proofErr w:type="spellStart"/>
+            <w:r>
+              <w:t>variableName</w:t>
+            </w:r>
+            <w:proofErr w:type="spellEnd"/>
+            <w:r>
+              <w:t xml:space="preserve"> » type » </w:t>
+            </w:r>
+            <w:proofErr w:type="spellStart"/>
+            <w:r>
+              <w:t>accessModifier</w:t>
+            </w:r>
+            <w:proofErr w:type="spellEnd"/>
+          </w:p>
+        </w:tc>
+      </w:tr>
+      <w:tr>
+        <w:tc>
+          <w:tcPr>
+            <w:tcW w:w="3505" w:type="dxa"/>
+          </w:tcPr>
+          <w:p>
+            <w:pPr>
+              <w:rPr>
+                <w:i/>
+                <w:iCs/>
+              </w:rPr>
+            </w:pPr>
+            <w:r>
+              <w:rPr>
+                <w:i/>
+                <w:iCs/>
+              </w:rPr>
+              <w:t>VARIABLE DATA</w:t>
+            </w:r>
+          </w:p>
+        </w:tc>
+        <w:tc>
+          <w:tcPr>
+            <w:tcW w:w="5845" w:type="dxa"/>
+          </w:tcPr>
+          <w:p>
+            <w:r>
+              <w:t>›</w:t>
+            </w:r>
+            <w:r>
+              <w:t xml:space="preserve"> </w:t>
+            </w:r>
+            <w:proofErr w:type="spellStart"/>
+            <w:r>
+              <w:t>variableName</w:t>
+            </w:r>
+            <w:proofErr w:type="spellEnd"/>
+            <w:r>
+              <w:t xml:space="preserve"> » type » </w:t>
+            </w:r>
+            <w:proofErr w:type="spellStart"/>
+            <w:r>
+              <w:t>accessModifier</w:t>
+            </w:r>
+            <w:proofErr w:type="spellEnd"/>
+          </w:p>
+        </w:tc>
+      </w:tr>
+      <w:tr>
+        <w:tc>
+          <w:tcPr>
+            <w:tcW w:w="3505" w:type="dxa"/>
+          </w:tcPr>
+          <w:p>
+            <w:pPr>
+              <w:rPr>
+                <w:i/>
+                <w:iCs/>
+              </w:rPr>
+            </w:pPr>
+            <w:r>
+              <w:rPr>
+                <w:i/>
+                <w:iCs/>
+              </w:rPr>
+              <w:t>VARIABLE DATA</w:t>
+            </w:r>
+          </w:p>
+        </w:tc>
+        <w:tc>
+          <w:tcPr>
+            <w:tcW w:w="5845" w:type="dxa"/>
+          </w:tcPr>
+          <w:p>
+            <w:r>
+              <w:t>›</w:t>
+            </w:r>
+            <w:r>
+              <w:t xml:space="preserve"> </w:t>
+            </w:r>
+            <w:proofErr w:type="spellStart"/>
+            <w:r>
+              <w:t>variableName</w:t>
+            </w:r>
+            <w:proofErr w:type="spellEnd"/>
+            <w:r>
+              <w:t xml:space="preserve"> » type » </w:t>
+            </w:r>
+            <w:proofErr w:type="spellStart"/>
+            <w:r>
+              <w:t>accessModifier</w:t>
+            </w:r>
+            <w:proofErr w:type="spellEnd"/>
+          </w:p>
+        </w:tc>
+      </w:tr>
+      <w:tr>
+        <w:tc>
+          <w:tcPr>
+            <w:tcW w:w="3505" w:type="dxa"/>
+            <w:shd w:val="clear" w:color="auto" w:fill="E2EFD9" w:themeFill="accent6" w:themeFillTint="33"/>
+          </w:tcPr>
+          <w:p>
+            <w:pPr>
+              <w:rPr>
+                <w:i/>
+                <w:iCs/>
+              </w:rPr>
+            </w:pPr>
+            <w:r>
+              <w:rPr>
+                <w:i/>
+                <w:iCs/>
+              </w:rPr>
+              <w:t>CLASS DATA END</w:t>
+            </w:r>
+          </w:p>
+        </w:tc>
+        <w:tc>
+          <w:tcPr>
+            <w:tcW w:w="5845" w:type="dxa"/>
+            <w:shd w:val="clear" w:color="auto" w:fill="E2EFD9" w:themeFill="accent6" w:themeFillTint="33"/>
+          </w:tcPr>
+          <w:p>
+            <w:r>
+              <w:t>\</w:t>
+            </w:r>
+          </w:p>
+        </w:tc>
+      </w:tr>
+      <w:tr>
+        <w:tc>
+          <w:tcPr>
+            <w:tcW w:w="3505" w:type="dxa"/>
+            <w:shd w:val="clear" w:color="auto" w:fill="C5E0B3" w:themeFill="accent6" w:themeFillTint="66"/>
+          </w:tcPr>
+          <w:p>
+            <w:pPr>
+              <w:rPr>
+                <w:i/>
+                <w:iCs/>
+              </w:rPr>
+            </w:pPr>
+            <w:r>
+              <w:rPr>
+                <w:i/>
+                <w:iCs/>
+              </w:rPr>
+              <w:t>CLASS ARRAYLIST END</w:t>
+            </w:r>
+          </w:p>
+        </w:tc>
+        <w:tc>
+          <w:tcPr>
+            <w:tcW w:w="5845" w:type="dxa"/>
+            <w:shd w:val="clear" w:color="auto" w:fill="C5E0B3" w:themeFill="accent6" w:themeFillTint="66"/>
+          </w:tcPr>
+          <w:p>
+            <w:r>
+              <w:t>¯</w:t>
+            </w:r>
+          </w:p>
+        </w:tc>
+      </w:tr>
+      <w:tr>
+        <w:tc>
+          <w:tcPr>
+            <w:tcW w:w="3505" w:type="dxa"/>
+            <w:shd w:val="clear" w:color="auto" w:fill="FBE4D5" w:themeFill="accent2" w:themeFillTint="33"/>
+          </w:tcPr>
+          <w:p>
+            <w:pPr>
+              <w:rPr>
+                <w:i/>
+                <w:iCs/>
+              </w:rPr>
+            </w:pPr>
+            <w:r>
+              <w:rPr>
+                <w:i/>
+                <w:iCs/>
+              </w:rPr>
+              <w:t>FILE END</w:t>
+            </w:r>
+          </w:p>
+        </w:tc>
+        <w:tc>
+          <w:tcPr>
+            <w:tcW w:w="5845" w:type="dxa"/>
+            <w:shd w:val="clear" w:color="auto" w:fill="FBE4D5" w:themeFill="accent2" w:themeFillTint="33"/>
+          </w:tcPr>
+          <w:p>
+            <w:r>
+              <w:t>˘</w:t>
+            </w:r>
+          </w:p>
         </w:tc>
       </w:tr>
     </w:tbl>
-    <w:p>
-      <w:pPr>
-        <w:rPr>
-          <w:i/>
-          <w:iCs/>
-        </w:rPr>
-      </w:pPr>
-    </w:p>
+    <w:p/>
     <w:p/>
     <w:p/>
     <w:p/>

--- a/Documentation/Notes.docx
+++ b/Documentation/Notes.docx
@@ -2107,29 +2107,8 @@
               <w:t>‹</w:t>
             </w:r>
             <w:r>
-              <w:t xml:space="preserve"> </w:t>
-            </w:r>
-            <w:proofErr w:type="spellStart"/>
-            <w:r>
-              <w:t>methodName</w:t>
-            </w:r>
-            <w:proofErr w:type="spellEnd"/>
-            <w:r>
-              <w:t xml:space="preserve"> » </w:t>
-            </w:r>
-            <w:proofErr w:type="spellStart"/>
-            <w:r>
-              <w:t>returnType</w:t>
-            </w:r>
-            <w:proofErr w:type="spellEnd"/>
-            <w:r>
-              <w:t xml:space="preserve"> » </w:t>
-            </w:r>
-            <w:proofErr w:type="spellStart"/>
-            <w:r>
-              <w:t>accessModifier</w:t>
-            </w:r>
-            <w:proofErr w:type="spellEnd"/>
+              <w:t xml:space="preserve"> methodName » returnType » accessModifier</w:t>
+            </w:r>
           </w:p>
         </w:tc>
       </w:tr>
@@ -2163,29 +2142,8 @@
               <w:t>‹</w:t>
             </w:r>
             <w:r>
-              <w:t xml:space="preserve"> </w:t>
-            </w:r>
-            <w:proofErr w:type="spellStart"/>
-            <w:r>
-              <w:t>methodName</w:t>
-            </w:r>
-            <w:proofErr w:type="spellEnd"/>
-            <w:r>
-              <w:t xml:space="preserve"> » </w:t>
-            </w:r>
-            <w:proofErr w:type="spellStart"/>
-            <w:r>
-              <w:t>returnType</w:t>
-            </w:r>
-            <w:proofErr w:type="spellEnd"/>
-            <w:r>
-              <w:t xml:space="preserve"> » </w:t>
-            </w:r>
-            <w:proofErr w:type="spellStart"/>
-            <w:r>
-              <w:t>accessModifier</w:t>
-            </w:r>
-            <w:proofErr w:type="spellEnd"/>
+              <w:t xml:space="preserve"> methodName » returnType » accessModifier</w:t>
+            </w:r>
           </w:p>
         </w:tc>
       </w:tr>
@@ -2219,21 +2177,8 @@
               <w:t>›</w:t>
             </w:r>
             <w:r>
-              <w:t xml:space="preserve"> </w:t>
-            </w:r>
-            <w:proofErr w:type="spellStart"/>
-            <w:r>
-              <w:t>variableName</w:t>
-            </w:r>
-            <w:proofErr w:type="spellEnd"/>
-            <w:r>
-              <w:t xml:space="preserve"> » type » </w:t>
-            </w:r>
-            <w:proofErr w:type="spellStart"/>
-            <w:r>
-              <w:t>accessModifier</w:t>
-            </w:r>
-            <w:proofErr w:type="spellEnd"/>
+              <w:t xml:space="preserve"> variableName » type » accessModifier</w:t>
+            </w:r>
           </w:p>
         </w:tc>
       </w:tr>
@@ -2267,21 +2212,8 @@
               <w:t>›</w:t>
             </w:r>
             <w:r>
-              <w:t xml:space="preserve"> </w:t>
-            </w:r>
-            <w:proofErr w:type="spellStart"/>
-            <w:r>
-              <w:t>variableName</w:t>
-            </w:r>
-            <w:proofErr w:type="spellEnd"/>
-            <w:r>
-              <w:t xml:space="preserve"> » type » </w:t>
-            </w:r>
-            <w:proofErr w:type="spellStart"/>
-            <w:r>
-              <w:t>accessModifier</w:t>
-            </w:r>
-            <w:proofErr w:type="spellEnd"/>
+              <w:t xml:space="preserve"> variableName » type » accessModifier</w:t>
+            </w:r>
           </w:p>
         </w:tc>
       </w:tr>
@@ -2315,21 +2247,8 @@
               <w:t>›</w:t>
             </w:r>
             <w:r>
-              <w:t xml:space="preserve"> </w:t>
-            </w:r>
-            <w:proofErr w:type="spellStart"/>
-            <w:r>
-              <w:t>variableName</w:t>
-            </w:r>
-            <w:proofErr w:type="spellEnd"/>
-            <w:r>
-              <w:t xml:space="preserve"> » type » </w:t>
-            </w:r>
-            <w:proofErr w:type="spellStart"/>
-            <w:r>
-              <w:t>accessModifier</w:t>
-            </w:r>
-            <w:proofErr w:type="spellEnd"/>
+              <w:t xml:space="preserve"> variableName » type » accessModifier</w:t>
+            </w:r>
           </w:p>
         </w:tc>
       </w:tr>
@@ -2463,29 +2382,8 @@
               <w:t>‹</w:t>
             </w:r>
             <w:r>
-              <w:t xml:space="preserve"> </w:t>
-            </w:r>
-            <w:proofErr w:type="spellStart"/>
-            <w:r>
-              <w:t>methodName</w:t>
-            </w:r>
-            <w:proofErr w:type="spellEnd"/>
-            <w:r>
-              <w:t xml:space="preserve"> » </w:t>
-            </w:r>
-            <w:proofErr w:type="spellStart"/>
-            <w:r>
-              <w:t>returnType</w:t>
-            </w:r>
-            <w:proofErr w:type="spellEnd"/>
-            <w:r>
-              <w:t xml:space="preserve"> » </w:t>
-            </w:r>
-            <w:proofErr w:type="spellStart"/>
-            <w:r>
-              <w:t>accessModifier</w:t>
-            </w:r>
-            <w:proofErr w:type="spellEnd"/>
+              <w:t xml:space="preserve"> methodName » returnType » accessModifier</w:t>
+            </w:r>
           </w:p>
         </w:tc>
       </w:tr>
@@ -2519,29 +2417,8 @@
               <w:t>‹</w:t>
             </w:r>
             <w:r>
-              <w:t xml:space="preserve"> </w:t>
-            </w:r>
-            <w:proofErr w:type="spellStart"/>
-            <w:r>
-              <w:t>methodName</w:t>
-            </w:r>
-            <w:proofErr w:type="spellEnd"/>
-            <w:r>
-              <w:t xml:space="preserve"> » </w:t>
-            </w:r>
-            <w:proofErr w:type="spellStart"/>
-            <w:r>
-              <w:t>returnType</w:t>
-            </w:r>
-            <w:proofErr w:type="spellEnd"/>
-            <w:r>
-              <w:t xml:space="preserve"> » </w:t>
-            </w:r>
-            <w:proofErr w:type="spellStart"/>
-            <w:r>
-              <w:t>accessModifier</w:t>
-            </w:r>
-            <w:proofErr w:type="spellEnd"/>
+              <w:t xml:space="preserve"> methodName » returnType » accessModifier</w:t>
+            </w:r>
           </w:p>
         </w:tc>
       </w:tr>
@@ -2575,21 +2452,8 @@
               <w:t>›</w:t>
             </w:r>
             <w:r>
-              <w:t xml:space="preserve"> </w:t>
-            </w:r>
-            <w:proofErr w:type="spellStart"/>
-            <w:r>
-              <w:t>variableName</w:t>
-            </w:r>
-            <w:proofErr w:type="spellEnd"/>
-            <w:r>
-              <w:t xml:space="preserve"> » type » </w:t>
-            </w:r>
-            <w:proofErr w:type="spellStart"/>
-            <w:r>
-              <w:t>accessModifier</w:t>
-            </w:r>
-            <w:proofErr w:type="spellEnd"/>
+              <w:t xml:space="preserve"> variableName » type » accessModifier</w:t>
+            </w:r>
           </w:p>
         </w:tc>
       </w:tr>
@@ -2623,21 +2487,8 @@
               <w:t>›</w:t>
             </w:r>
             <w:r>
-              <w:t xml:space="preserve"> </w:t>
-            </w:r>
-            <w:proofErr w:type="spellStart"/>
-            <w:r>
-              <w:t>variableName</w:t>
-            </w:r>
-            <w:proofErr w:type="spellEnd"/>
-            <w:r>
-              <w:t xml:space="preserve"> » type » </w:t>
-            </w:r>
-            <w:proofErr w:type="spellStart"/>
-            <w:r>
-              <w:t>accessModifier</w:t>
-            </w:r>
-            <w:proofErr w:type="spellEnd"/>
+              <w:t xml:space="preserve"> variableName » type » accessModifier</w:t>
+            </w:r>
           </w:p>
         </w:tc>
       </w:tr>
@@ -2671,21 +2522,8 @@
               <w:t>›</w:t>
             </w:r>
             <w:r>
-              <w:t xml:space="preserve"> </w:t>
-            </w:r>
-            <w:proofErr w:type="spellStart"/>
-            <w:r>
-              <w:t>variableName</w:t>
-            </w:r>
-            <w:proofErr w:type="spellEnd"/>
-            <w:r>
-              <w:t xml:space="preserve"> » type » </w:t>
-            </w:r>
-            <w:proofErr w:type="spellStart"/>
-            <w:r>
-              <w:t>accessModifier</w:t>
-            </w:r>
-            <w:proofErr w:type="spellEnd"/>
+              <w:t xml:space="preserve"> variableName » type » accessModifier</w:t>
+            </w:r>
           </w:p>
         </w:tc>
       </w:tr>
